--- a/Proxy2-1/Proxy2-1_A_2023202070_최현진.docx
+++ b/Proxy2-1/Proxy2-1_A_2023202070_최현진.docx
@@ -1,6 +1,6 @@
 
 <file path=word/document.xml><?xml version="1.0" encoding="utf-8"?>
-<w:document xmlns:wpc="http://schemas.microsoft.com/office/word/2010/wordprocessingCanvas" xmlns:cx="http://schemas.microsoft.com/office/drawing/2014/chartex" xmlns:cx1="http://schemas.microsoft.com/office/drawing/2015/9/8/chartex" xmlns:cx2="http://schemas.microsoft.com/office/drawing/2015/10/21/chartex" xmlns:cx3="http://schemas.microsoft.com/office/drawing/2016/5/9/chartex" xmlns:cx4="http://schemas.microsoft.com/office/drawing/2016/5/10/chartex" xmlns:cx5="http://schemas.microsoft.com/office/drawing/2016/5/11/chartex" xmlns:cx6="http://schemas.microsoft.com/office/drawing/2016/5/12/chartex" xmlns:cx7="http://schemas.microsoft.com/office/drawing/2016/5/13/chartex" xmlns:cx8="http://schemas.microsoft.com/office/drawing/2016/5/14/chartex" xmlns:mc="http://schemas.openxmlformats.org/markup-compatibility/2006" xmlns:aink="http://schemas.microsoft.com/office/drawing/2016/ink" xmlns:am3d="http://schemas.microsoft.com/office/drawing/2017/model3d" xmlns:o="urn:schemas-microsoft-com:office:office" xmlns:oel="http://schemas.microsoft.com/office/2019/extlst" xmlns:r="http://schemas.openxmlformats.org/officeDocument/2006/relationships" xmlns:m="http://schemas.openxmlformats.org/officeDocument/2006/math" xmlns:v="urn:schemas-microsoft-com:vml" xmlns:wp14="http://schemas.microsoft.com/office/word/2010/wordprocessingDrawing" xmlns:wp="http://schemas.openxmlformats.org/drawingml/2006/wordprocessingDrawing" xmlns:w10="urn:schemas-microsoft-com:office:word" xmlns:w="http://schemas.openxmlformats.org/wordprocessingml/2006/main" xmlns:w14="http://schemas.microsoft.com/office/word/2010/wordml" xmlns:w15="http://schemas.microsoft.com/office/word/2012/wordml" xmlns:w16cex="http://schemas.microsoft.com/office/word/2018/wordml/cex" xmlns:w16cid="http://schemas.microsoft.com/office/word/2016/wordml/cid" xmlns:w16="http://schemas.microsoft.com/office/word/2018/wordml" xmlns:w16du="http://schemas.microsoft.com/office/word/2023/wordml/word16du" xmlns:w16sdtdh="http://schemas.microsoft.com/office/word/2020/wordml/sdtdatahash" xmlns:w16sdtfl="http://schemas.microsoft.com/office/word/2024/wordml/sdtformatlock" xmlns:w16se="http://schemas.microsoft.com/office/word/2015/wordml/symex" xmlns:wpg="http://schemas.microsoft.com/office/word/2010/wordprocessingGroup" xmlns:wpi="http://schemas.microsoft.com/office/word/2010/wordprocessingInk" xmlns:wne="http://schemas.microsoft.com/office/word/2006/wordml" xmlns:wps="http://schemas.microsoft.com/office/word/2010/wordprocessingShape" mc:Ignorable="w14 w15 w16se w16cid w16 w16cex w16sdtdh w16sdtfl w16du wp14">
+<w:document xmlns:wpc="http://schemas.microsoft.com/office/word/2010/wordprocessingCanvas" xmlns:cx="http://schemas.microsoft.com/office/drawing/2014/chartex" xmlns:mc="http://schemas.openxmlformats.org/markup-compatibility/2006" xmlns:o="urn:schemas-microsoft-com:office:office" xmlns:r="http://schemas.openxmlformats.org/officeDocument/2006/relationships" xmlns:m="http://schemas.openxmlformats.org/officeDocument/2006/math" xmlns:v="urn:schemas-microsoft-com:vml" xmlns:wp14="http://schemas.microsoft.com/office/word/2010/wordprocessingDrawing" xmlns:wp="http://schemas.openxmlformats.org/drawingml/2006/wordprocessingDrawing" xmlns:w10="urn:schemas-microsoft-com:office:word" xmlns:w="http://schemas.openxmlformats.org/wordprocessingml/2006/main" xmlns:w14="http://schemas.microsoft.com/office/word/2010/wordml" xmlns:w15="http://schemas.microsoft.com/office/word/2012/wordml" xmlns:w16se="http://schemas.microsoft.com/office/word/2015/wordml/symex" xmlns:wpg="http://schemas.microsoft.com/office/word/2010/wordprocessingGroup" xmlns:wpi="http://schemas.microsoft.com/office/word/2010/wordprocessingInk" xmlns:wne="http://schemas.microsoft.com/office/word/2006/wordml" xmlns:wps="http://schemas.microsoft.com/office/word/2010/wordprocessingShape" mc:Ignorable="w14 w15 w16se wp14">
   <w:body>
     <w:p/>
     <w:p/>
@@ -75,15 +75,7 @@
           <w:sz w:val="40"/>
           <w:szCs w:val="40"/>
         </w:rPr>
-        <w:t>1-</w:t>
-      </w:r>
-      <w:r>
-        <w:rPr>
-          <w:rFonts w:hint="eastAsia"/>
-          <w:sz w:val="40"/>
-          <w:szCs w:val="40"/>
-        </w:rPr>
-        <w:t>3</w:t>
+        <w:t>2-1</w:t>
       </w:r>
     </w:p>
     <w:p/>
@@ -253,18 +245,25 @@
       <w:pPr>
         <w:jc w:val="right"/>
         <w:rPr>
+          <w:sz w:val="24"/>
+          <w:szCs w:val="24"/>
+        </w:rPr>
+      </w:pPr>
+      <w:r>
+        <w:rPr>
           <w:rFonts w:hint="eastAsia"/>
           <w:sz w:val="24"/>
           <w:szCs w:val="24"/>
         </w:rPr>
-      </w:pPr>
+        <w:t>제출일</w:t>
+      </w:r>
       <w:r>
         <w:rPr>
           <w:rFonts w:hint="eastAsia"/>
           <w:sz w:val="24"/>
           <w:szCs w:val="24"/>
         </w:rPr>
-        <w:t>제출일</w:t>
+        <w:t>: 2025</w:t>
       </w:r>
       <w:r>
         <w:rPr>
@@ -272,7 +271,7 @@
           <w:sz w:val="24"/>
           <w:szCs w:val="24"/>
         </w:rPr>
-        <w:t>: 2025</w:t>
+        <w:t>.</w:t>
       </w:r>
       <w:r>
         <w:rPr>
@@ -280,162 +279,172 @@
           <w:sz w:val="24"/>
           <w:szCs w:val="24"/>
         </w:rPr>
-        <w:t>.</w:t>
-      </w:r>
+        <w:t>05.01</w:t>
+      </w:r>
+    </w:p>
+    <w:p>
+      <w:pPr>
+        <w:jc w:val="right"/>
+        <w:rPr>
+          <w:sz w:val="24"/>
+          <w:szCs w:val="24"/>
+        </w:rPr>
+      </w:pPr>
+    </w:p>
+    <w:p>
+      <w:pPr>
+        <w:jc w:val="right"/>
+        <w:rPr>
+          <w:sz w:val="24"/>
+          <w:szCs w:val="24"/>
+        </w:rPr>
+      </w:pPr>
+    </w:p>
+    <w:p>
+      <w:pPr>
+        <w:rPr>
+          <w:sz w:val="24"/>
+        </w:rPr>
+      </w:pPr>
       <w:r>
         <w:rPr>
           <w:rFonts w:hint="eastAsia"/>
           <w:sz w:val="24"/>
-          <w:szCs w:val="24"/>
-        </w:rPr>
-        <w:t>04.</w:t>
-      </w:r>
-      <w:r>
-        <w:rPr>
-          <w:rFonts w:hint="eastAsia"/>
-          <w:sz w:val="24"/>
-          <w:szCs w:val="24"/>
-        </w:rPr>
-        <w:t>14</w:t>
+        </w:rPr>
+        <w:lastRenderedPageBreak/>
+        <w:t>Introduction</w:t>
       </w:r>
     </w:p>
     <w:p>
       <w:pPr>
-        <w:jc w:val="right"/>
         <w:rPr>
           <w:sz w:val="24"/>
-          <w:szCs w:val="24"/>
-        </w:rPr>
-      </w:pPr>
-    </w:p>
-    <w:p>
-      <w:pPr>
-        <w:jc w:val="right"/>
-        <w:rPr>
-          <w:sz w:val="24"/>
-          <w:szCs w:val="24"/>
-        </w:rPr>
-      </w:pPr>
-    </w:p>
-    <w:p>
-      <w:pPr>
-        <w:rPr>
-          <w:sz w:val="24"/>
         </w:rPr>
       </w:pPr>
       <w:r>
         <w:rPr>
           <w:rFonts w:hint="eastAsia"/>
-          <w:sz w:val="24"/>
-        </w:rPr>
-        <w:lastRenderedPageBreak/>
-        <w:t>Introduction</w:t>
-      </w:r>
-    </w:p>
-    <w:p>
-      <w:pPr>
+        </w:rPr>
+        <w:t>이번</w:t>
+      </w:r>
+      <w:r>
+        <w:t xml:space="preserve"> Proxy 2-1 과제는 Proxy 1-2에서 구현한 기능을 기반으로, 클라이언트의 동시 접속을 처리할 수 있는 멀티 프로세스 서버 구조를 구현하는 실습 과제이다. 서버는 클라이언트로부터의 연결 요청을 수락한 뒤, 각 </w:t>
+      </w:r>
+      <w:proofErr w:type="spellStart"/>
+      <w:r>
+        <w:t>연결마다</w:t>
+      </w:r>
+      <w:proofErr w:type="spellEnd"/>
+      <w:r>
+        <w:t xml:space="preserve"> 새로운 서브 프로세스를 생성하여</w:t>
+      </w:r>
+      <w:r>
+        <w:t xml:space="preserve"> </w:t>
+      </w:r>
+      <w:r>
         <w:rPr>
           <w:rFonts w:hint="eastAsia"/>
-          <w:sz w:val="24"/>
-        </w:rPr>
-      </w:pPr>
-      <w:r>
-        <w:t>이번 Proxy 1-</w:t>
+        </w:rPr>
+        <w:t xml:space="preserve">연산을 </w:t>
+      </w:r>
+      <w:r>
+        <w:t xml:space="preserve">독립적으로 처리한다. 서브 프로세스는 Proxy 1-2와 동일하게 SHA1 해시를 통해 캐시 디렉토리 및 파일을 생성하고, 해당 캐시 파일의 존재 여부에 따라 HIT 또는 MISS 여부를 판단하여 결과를 클라이언트에 전송한다. 또한 모든 요청은 로그 파일에 기록되며, “bye” 명령이 입력되면 서브 프로세스는 종료 로그를 남기고 종료된다. </w:t>
       </w:r>
       <w:r>
         <w:rPr>
           <w:rFonts w:hint="eastAsia"/>
         </w:rPr>
-        <w:t>3</w:t>
-      </w:r>
-      <w:r>
-        <w:t xml:space="preserve"> 과제는 </w:t>
-      </w:r>
-      <w:r>
-        <w:t>Proxy 1-2에서 구현한 기능에</w:t>
-      </w:r>
-      <w:r>
-        <w:t xml:space="preserve">, </w:t>
+        <w:t xml:space="preserve">클라이언트는 </w:t>
+      </w:r>
+      <w:r>
+        <w:t>사용자로부터 URL을 입력 받아 연결 되어있는</w:t>
+      </w:r>
+      <w:r>
+        <w:t xml:space="preserve"> </w:t>
       </w:r>
       <w:r>
         <w:rPr>
           <w:rFonts w:hint="eastAsia"/>
         </w:rPr>
-        <w:t xml:space="preserve">동시성 서버 </w:t>
-      </w:r>
-      <w:r>
-        <w:t xml:space="preserve">기능을 추가하는 시스템 프로그래밍 실습 과제이다. 과제는 </w:t>
+        <w:t xml:space="preserve">서버의 서브 프로세스로 </w:t>
+      </w:r>
+      <w:r>
+        <w:t>URL</w:t>
       </w:r>
       <w:r>
         <w:rPr>
           <w:rFonts w:hint="eastAsia"/>
         </w:rPr>
-        <w:t xml:space="preserve">먼저 </w:t>
-      </w:r>
-      <w:r>
-        <w:t>메인 프로세스에서 명령어를 입력</w:t>
+        <w:t>을</w:t>
+      </w:r>
+      <w:r>
+        <w:t xml:space="preserve"> 전송</w:t>
       </w:r>
       <w:r>
         <w:rPr>
           <w:rFonts w:hint="eastAsia"/>
         </w:rPr>
+        <w:t>한다.</w:t>
+      </w:r>
+      <w:r>
         <w:t xml:space="preserve"> </w:t>
       </w:r>
       <w:r>
-        <w:t>받고</w:t>
+        <w:t xml:space="preserve">서버는 fork(), accept(), </w:t>
+      </w:r>
+      <w:proofErr w:type="spellStart"/>
+      <w:r>
+        <w:t>waitpid</w:t>
+      </w:r>
+      <w:proofErr w:type="spellEnd"/>
+      <w:r>
+        <w:t xml:space="preserve">() 등을 활용하여 클라이언트 요청을 병렬적으로 처리하며, 로그 출력을 위해 </w:t>
+      </w:r>
+      <w:proofErr w:type="spellStart"/>
+      <w:r>
+        <w:t>fopen</w:t>
+      </w:r>
+      <w:proofErr w:type="spellEnd"/>
+      <w:r>
+        <w:t xml:space="preserve">(), </w:t>
+      </w:r>
+      <w:proofErr w:type="spellStart"/>
+      <w:r>
+        <w:t>fprintf</w:t>
+      </w:r>
+      <w:proofErr w:type="spellEnd"/>
+      <w:r>
+        <w:t xml:space="preserve">(), </w:t>
+      </w:r>
+      <w:proofErr w:type="spellStart"/>
+      <w:r>
+        <w:t>fflush</w:t>
+      </w:r>
+      <w:proofErr w:type="spellEnd"/>
+      <w:r>
+        <w:t>() 등을 활용</w:t>
       </w:r>
       <w:r>
         <w:rPr>
           <w:rFonts w:hint="eastAsia"/>
         </w:rPr>
-        <w:t xml:space="preserve">, 명령어가 connect이면, 새로운 서브 프로세스를 생성한다. 해당 서브 프로세스는 Proxy 1-2에서 구현한 기능을 수행하는데, </w:t>
-      </w:r>
-      <w:r>
-        <w:t>SHA1 해시를 통해 캐시 디렉토리 및 파일을 생성하고, 캐시 파일의 존재 여부를 판단하여 HIT 또는 MISS를 결정</w:t>
+        <w:t>한다.</w:t>
+      </w:r>
+      <w:r>
+        <w:t xml:space="preserve"> </w:t>
+      </w:r>
+      <w:r>
+        <w:t>네트워크 소켓 프로그</w:t>
       </w:r>
       <w:r>
         <w:rPr>
           <w:rFonts w:hint="eastAsia"/>
         </w:rPr>
-        <w:t>하고 로그 파일에 작성한다</w:t>
-      </w:r>
-      <w:r>
-        <w:t>.</w:t>
-      </w:r>
-      <w:r>
-        <w:rPr>
-          <w:rFonts w:hint="eastAsia"/>
-        </w:rPr>
-        <w:t xml:space="preserve"> bye 가 입력되면, 서브 프로세스는 종료되고 해당 종료 로그를 기록한 후 메인 프로세스로 돌아간다. 명령어로 quit이 입력되면, 메인 프로세스가 종료되어 실행 시간과 생성된 자식 프로세스 수의 합이 기록된다. 이번 </w:t>
-      </w:r>
-      <w:r>
-        <w:t xml:space="preserve">과제를 </w:t>
-      </w:r>
-      <w:r>
-        <w:rPr>
-          <w:rFonts w:hint="eastAsia"/>
-        </w:rPr>
-        <w:t xml:space="preserve">통해 </w:t>
-      </w:r>
-      <w:r>
-        <w:rPr>
-          <w:rFonts w:hint="eastAsia"/>
-        </w:rPr>
-        <w:t>fork()와 wait(), exit()과 같은 함수를 활용</w:t>
-      </w:r>
-      <w:r>
-        <w:rPr>
-          <w:rFonts w:hint="eastAsia"/>
-        </w:rPr>
-        <w:t>하여 프로세스 생성과 종료, 파일 시스템 조작과 같은 시스템 프로그래밍을 실습할 수 있다.</w:t>
-      </w:r>
-    </w:p>
-    <w:p>
-      <w:pPr>
-        <w:rPr>
-          <w:sz w:val="24"/>
-        </w:rPr>
-      </w:pPr>
+        <w:t>래밍</w:t>
+      </w:r>
+      <w:r>
+        <w:t>, 프로세스 제어를 아우르는 시스템 프로그래밍의 핵심 개념을 실습할 수 있다.</w:t>
+      </w:r>
     </w:p>
     <w:p>
       <w:pPr>
@@ -510,32 +519,26 @@
       </w:pPr>
       <w:r>
         <w:rPr>
-          <w:rFonts w:hint="eastAsia"/>
-          <w:sz w:val="24"/>
-        </w:rPr>
-        <w:lastRenderedPageBreak/>
-        <w:t>Flow Chart</w:t>
-      </w:r>
-    </w:p>
-    <w:p>
-      <w:pPr>
-        <w:rPr>
-          <w:sz w:val="24"/>
-        </w:rPr>
-      </w:pPr>
-      <w:r>
-        <w:rPr>
           <w:rFonts w:ascii="굴림" w:eastAsia="굴림" w:hAnsi="굴림" w:cs="굴림"/>
           <w:noProof/>
           <w:kern w:val="0"/>
           <w:sz w:val="24"/>
           <w:szCs w:val="24"/>
         </w:rPr>
+        <w:lastRenderedPageBreak/>
         <w:drawing>
-          <wp:inline distT="0" distB="0" distL="0" distR="0" wp14:anchorId="072F35C8" wp14:editId="2AC0AAF7">
-            <wp:extent cx="4142630" cy="8285865"/>
+          <wp:anchor distT="0" distB="0" distL="114300" distR="114300" simplePos="0" relativeHeight="251658240" behindDoc="0" locked="0" layoutInCell="1" allowOverlap="1" wp14:anchorId="33F5D563" wp14:editId="4BCA1ECF">
+            <wp:simplePos x="0" y="0"/>
+            <wp:positionH relativeFrom="margin">
+              <wp:align>left</wp:align>
+            </wp:positionH>
+            <wp:positionV relativeFrom="paragraph">
+              <wp:posOffset>386715</wp:posOffset>
+            </wp:positionV>
+            <wp:extent cx="2667000" cy="8037830"/>
             <wp:effectExtent l="0" t="0" r="0" b="1270"/>
-            <wp:docPr id="1106362153" name="그림 4" descr="텍스트, 도표, 스케치, 흑백이(가) 표시된 사진&#10;&#10;AI가 생성한 콘텐츠는 부정확할 수 있습니다."/>
+            <wp:wrapSquare wrapText="bothSides"/>
+            <wp:docPr id="11" name="그림 11" descr="G:\Downloads\SP-assignment\Proxy2-1\flowchart2-1.drawio.png"/>
             <wp:cNvGraphicFramePr>
               <a:graphicFrameLocks xmlns:a="http://schemas.openxmlformats.org/drawingml/2006/main" noChangeAspect="1"/>
             </wp:cNvGraphicFramePr>
@@ -543,13 +546,13 @@
               <a:graphicData uri="http://schemas.openxmlformats.org/drawingml/2006/picture">
                 <pic:pic xmlns:pic="http://schemas.openxmlformats.org/drawingml/2006/picture">
                   <pic:nvPicPr>
-                    <pic:cNvPr id="1106362153" name="그림 4" descr="텍스트, 도표, 스케치, 흑백이(가) 표시된 사진&#10;&#10;AI가 생성한 콘텐츠는 부정확할 수 있습니다."/>
+                    <pic:cNvPr id="0" name="Picture 1" descr="G:\Downloads\SP-assignment\Proxy2-1\flowchart2-1.drawio.png"/>
                     <pic:cNvPicPr>
                       <a:picLocks noChangeAspect="1" noChangeArrowheads="1"/>
                     </pic:cNvPicPr>
                   </pic:nvPicPr>
                   <pic:blipFill>
-                    <a:blip r:embed="rId5" cstate="print">
+                    <a:blip r:embed="rId7" cstate="print">
                       <a:extLst>
                         <a:ext uri="{28A0092B-C50C-407E-A947-70E740481C1C}">
                           <a14:useLocalDpi xmlns:a14="http://schemas.microsoft.com/office/drawing/2010/main" val="0"/>
@@ -564,7 +567,83 @@
                   <pic:spPr bwMode="auto">
                     <a:xfrm>
                       <a:off x="0" y="0"/>
-                      <a:ext cx="4162878" cy="8326363"/>
+                      <a:ext cx="2667000" cy="8037830"/>
+                    </a:xfrm>
+                    <a:prstGeom prst="rect">
+                      <a:avLst/>
+                    </a:prstGeom>
+                    <a:noFill/>
+                    <a:ln>
+                      <a:noFill/>
+                    </a:ln>
+                  </pic:spPr>
+                </pic:pic>
+              </a:graphicData>
+            </a:graphic>
+            <wp14:sizeRelH relativeFrom="margin">
+              <wp14:pctWidth>0</wp14:pctWidth>
+            </wp14:sizeRelH>
+            <wp14:sizeRelV relativeFrom="margin">
+              <wp14:pctHeight>0</wp14:pctHeight>
+            </wp14:sizeRelV>
+          </wp:anchor>
+        </w:drawing>
+      </w:r>
+      <w:r>
+        <w:rPr>
+          <w:rFonts w:hint="eastAsia"/>
+          <w:sz w:val="24"/>
+        </w:rPr>
+        <w:t>Flow Chart</w:t>
+      </w:r>
+    </w:p>
+    <w:p>
+      <w:pPr>
+        <w:rPr>
+          <w:sz w:val="24"/>
+        </w:rPr>
+      </w:pPr>
+    </w:p>
+    <w:p>
+      <w:r>
+        <w:rPr>
+          <w:noProof/>
+          <w:sz w:val="24"/>
+        </w:rPr>
+        <w:drawing>
+          <wp:inline distT="0" distB="0" distL="0" distR="0" wp14:anchorId="39C2BB83" wp14:editId="0EC67E75">
+            <wp:extent cx="2202235" cy="6419850"/>
+            <wp:effectExtent l="0" t="0" r="7620" b="0"/>
+            <wp:docPr id="12" name="그림 12" descr="G:\Downloads\SP-assignment\Proxy2-1\flowchart2-1_client.drawio.png"/>
+            <wp:cNvGraphicFramePr>
+              <a:graphicFrameLocks xmlns:a="http://schemas.openxmlformats.org/drawingml/2006/main" noChangeAspect="1"/>
+            </wp:cNvGraphicFramePr>
+            <a:graphic xmlns:a="http://schemas.openxmlformats.org/drawingml/2006/main">
+              <a:graphicData uri="http://schemas.openxmlformats.org/drawingml/2006/picture">
+                <pic:pic xmlns:pic="http://schemas.openxmlformats.org/drawingml/2006/picture">
+                  <pic:nvPicPr>
+                    <pic:cNvPr id="0" name="Picture 2" descr="G:\Downloads\SP-assignment\Proxy2-1\flowchart2-1_client.drawio.png"/>
+                    <pic:cNvPicPr>
+                      <a:picLocks noChangeAspect="1" noChangeArrowheads="1"/>
+                    </pic:cNvPicPr>
+                  </pic:nvPicPr>
+                  <pic:blipFill>
+                    <a:blip r:embed="rId8">
+                      <a:extLst>
+                        <a:ext uri="{28A0092B-C50C-407E-A947-70E740481C1C}">
+                          <a14:useLocalDpi xmlns:a14="http://schemas.microsoft.com/office/drawing/2010/main" val="0"/>
+                        </a:ext>
+                      </a:extLst>
+                    </a:blip>
+                    <a:srcRect/>
+                    <a:stretch>
+                      <a:fillRect/>
+                    </a:stretch>
+                  </pic:blipFill>
+                  <pic:spPr bwMode="auto">
+                    <a:xfrm>
+                      <a:off x="0" y="0"/>
+                      <a:ext cx="2231734" cy="6505843"/>
                     </a:xfrm>
                     <a:prstGeom prst="rect">
                       <a:avLst/>
@@ -580,6 +659,49 @@
           </wp:inline>
         </w:drawing>
       </w:r>
+      <w:r>
+        <w:rPr>
+          <w:sz w:val="24"/>
+        </w:rPr>
+        <w:br w:type="textWrapping" w:clear="all"/>
+      </w:r>
+      <w:proofErr w:type="spellStart"/>
+      <w:r>
+        <w:rPr>
+          <w:rFonts w:hint="eastAsia"/>
+        </w:rPr>
+        <w:t>server.c</w:t>
+      </w:r>
+      <w:proofErr w:type="spellEnd"/>
+      <w:r>
+        <w:rPr>
+          <w:rFonts w:hint="eastAsia"/>
+        </w:rPr>
+        <w:tab/>
+      </w:r>
+      <w:r>
+        <w:tab/>
+      </w:r>
+      <w:r>
+        <w:tab/>
+      </w:r>
+      <w:r>
+        <w:tab/>
+      </w:r>
+      <w:proofErr w:type="gramStart"/>
+      <w:r>
+        <w:tab/>
+        <w:t xml:space="preserve">  </w:t>
+      </w:r>
+      <w:proofErr w:type="spellStart"/>
+      <w:r>
+        <w:t>client</w:t>
+      </w:r>
+      <w:proofErr w:type="gramEnd"/>
+      <w:r>
+        <w:t>.c</w:t>
+      </w:r>
+      <w:proofErr w:type="spellEnd"/>
     </w:p>
     <w:p>
       <w:pPr>
@@ -618,6 +740,39 @@
             </w:pPr>
             <w:r>
               <w:rPr>
+                <w:szCs w:val="20"/>
+              </w:rPr>
+              <w:t>(</w:t>
+            </w:r>
+            <w:proofErr w:type="spellStart"/>
+            <w:r>
+              <w:rPr>
+                <w:szCs w:val="20"/>
+              </w:rPr>
+              <w:t>s</w:t>
+            </w:r>
+            <w:r>
+              <w:rPr>
+                <w:rFonts w:hint="eastAsia"/>
+                <w:szCs w:val="20"/>
+              </w:rPr>
+              <w:t>erver.</w:t>
+            </w:r>
+            <w:r>
+              <w:rPr>
+                <w:szCs w:val="20"/>
+              </w:rPr>
+              <w:t>c</w:t>
+            </w:r>
+            <w:proofErr w:type="spellEnd"/>
+            <w:r>
+              <w:rPr>
+                <w:szCs w:val="20"/>
+              </w:rPr>
+              <w:t xml:space="preserve">) </w:t>
+            </w:r>
+            <w:r>
+              <w:rPr>
                 <w:rFonts w:hint="eastAsia"/>
                 <w:szCs w:val="20"/>
               </w:rPr>
@@ -639,26 +794,6 @@
             </w:pPr>
             <w:r>
               <w:rPr>
-                <w:rFonts w:hint="eastAsia"/>
-                <w:szCs w:val="20"/>
-              </w:rPr>
-              <w:t>프로그램</w:t>
-            </w:r>
-            <w:r>
-              <w:rPr>
-                <w:szCs w:val="20"/>
-              </w:rPr>
-              <w:t xml:space="preserve"> 시작 시간 저장</w:t>
-            </w:r>
-          </w:p>
-          <w:p>
-            <w:pPr>
-              <w:rPr>
-                <w:szCs w:val="20"/>
-              </w:rPr>
-            </w:pPr>
-            <w:r>
-              <w:rPr>
                 <w:szCs w:val="20"/>
               </w:rPr>
               <w:t>home 디렉토리 경로 가져오기</w:t>
@@ -670,40 +805,203 @@
                 <w:szCs w:val="20"/>
               </w:rPr>
             </w:pPr>
+            <w:r>
+              <w:rPr>
+                <w:szCs w:val="20"/>
+              </w:rPr>
+              <w:t>log 디렉토리(~/</w:t>
+            </w:r>
             <w:proofErr w:type="spellStart"/>
             <w:r>
               <w:rPr>
                 <w:szCs w:val="20"/>
               </w:rPr>
-              <w:t>umask</w:t>
+              <w:t>logfile</w:t>
             </w:r>
             <w:proofErr w:type="spellEnd"/>
             <w:r>
               <w:rPr>
                 <w:szCs w:val="20"/>
               </w:rPr>
-              <w:t xml:space="preserve"> 0 설정</w:t>
-            </w:r>
-          </w:p>
-          <w:p>
-            <w:pPr>
-              <w:rPr>
-                <w:szCs w:val="20"/>
-              </w:rPr>
-            </w:pPr>
-            <w:r>
-              <w:rPr>
-                <w:szCs w:val="20"/>
-              </w:rPr>
-              <w:t>log 디렉토리(~/logfile) 생성</w:t>
-            </w:r>
-          </w:p>
-          <w:p>
-            <w:pPr>
-              <w:rPr>
-                <w:szCs w:val="20"/>
-              </w:rPr>
-            </w:pPr>
+              <w:t>) 생성</w:t>
+            </w:r>
+          </w:p>
+          <w:p>
+            <w:pPr>
+              <w:rPr>
+                <w:szCs w:val="20"/>
+              </w:rPr>
+            </w:pPr>
+          </w:p>
+          <w:p>
+            <w:pPr>
+              <w:rPr>
+                <w:szCs w:val="20"/>
+              </w:rPr>
+            </w:pPr>
+            <w:r>
+              <w:rPr>
+                <w:rFonts w:hint="eastAsia"/>
+                <w:szCs w:val="20"/>
+              </w:rPr>
+              <w:t>서버</w:t>
+            </w:r>
+            <w:r>
+              <w:rPr>
+                <w:szCs w:val="20"/>
+              </w:rPr>
+              <w:t xml:space="preserve"> 소켓 생성</w:t>
+            </w:r>
+          </w:p>
+          <w:p>
+            <w:pPr>
+              <w:rPr>
+                <w:szCs w:val="20"/>
+              </w:rPr>
+            </w:pPr>
+            <w:r>
+              <w:rPr>
+                <w:rFonts w:hint="eastAsia"/>
+                <w:szCs w:val="20"/>
+              </w:rPr>
+              <w:t>서버</w:t>
+            </w:r>
+            <w:r>
+              <w:rPr>
+                <w:szCs w:val="20"/>
+              </w:rPr>
+              <w:t xml:space="preserve"> </w:t>
+            </w:r>
+            <w:r>
+              <w:rPr>
+                <w:rFonts w:hint="eastAsia"/>
+                <w:szCs w:val="20"/>
+              </w:rPr>
+              <w:t xml:space="preserve">소켓 </w:t>
+            </w:r>
+            <w:r>
+              <w:rPr>
+                <w:szCs w:val="20"/>
+              </w:rPr>
+              <w:t>주소 설정</w:t>
+            </w:r>
+          </w:p>
+          <w:p>
+            <w:pPr>
+              <w:rPr>
+                <w:szCs w:val="20"/>
+              </w:rPr>
+            </w:pPr>
+            <w:r>
+              <w:rPr>
+                <w:szCs w:val="20"/>
+              </w:rPr>
+              <w:t>bind()로 IP/PORT 할당</w:t>
+            </w:r>
+          </w:p>
+          <w:p>
+            <w:pPr>
+              <w:rPr>
+                <w:szCs w:val="20"/>
+              </w:rPr>
+            </w:pPr>
+            <w:r>
+              <w:rPr>
+                <w:szCs w:val="20"/>
+              </w:rPr>
+              <w:t>listen()으로 연결 대기</w:t>
+            </w:r>
+          </w:p>
+          <w:p>
+            <w:pPr>
+              <w:rPr>
+                <w:szCs w:val="20"/>
+              </w:rPr>
+            </w:pPr>
+          </w:p>
+          <w:p>
+            <w:pPr>
+              <w:rPr>
+                <w:szCs w:val="20"/>
+              </w:rPr>
+            </w:pPr>
+            <w:r>
+              <w:rPr>
+                <w:rFonts w:hint="eastAsia"/>
+                <w:szCs w:val="20"/>
+              </w:rPr>
+              <w:t>무한</w:t>
+            </w:r>
+            <w:r>
+              <w:rPr>
+                <w:szCs w:val="20"/>
+              </w:rPr>
+              <w:t xml:space="preserve"> 반복</w:t>
+            </w:r>
+          </w:p>
+          <w:p>
+            <w:pPr>
+              <w:rPr>
+                <w:szCs w:val="20"/>
+              </w:rPr>
+            </w:pPr>
+            <w:r>
+              <w:rPr>
+                <w:szCs w:val="20"/>
+              </w:rPr>
+              <w:t xml:space="preserve">    </w:t>
+            </w:r>
+            <w:r>
+              <w:rPr>
+                <w:szCs w:val="20"/>
+              </w:rPr>
+              <w:t>accept()</w:t>
+            </w:r>
+            <w:r>
+              <w:rPr>
+                <w:rFonts w:hint="eastAsia"/>
+                <w:szCs w:val="20"/>
+              </w:rPr>
+              <w:t>로</w:t>
+            </w:r>
+            <w:r>
+              <w:rPr>
+                <w:szCs w:val="20"/>
+              </w:rPr>
+              <w:t xml:space="preserve"> </w:t>
+            </w:r>
+            <w:r>
+              <w:rPr>
+                <w:szCs w:val="20"/>
+              </w:rPr>
+              <w:t xml:space="preserve">클라이언트 연결 수락 </w:t>
+            </w:r>
+          </w:p>
+          <w:p>
+            <w:pPr>
+              <w:rPr>
+                <w:rFonts w:hint="eastAsia"/>
+                <w:szCs w:val="20"/>
+              </w:rPr>
+            </w:pPr>
+            <w:r>
+              <w:rPr>
+                <w:szCs w:val="20"/>
+              </w:rPr>
+              <w:t xml:space="preserve">    연결 </w:t>
+            </w:r>
+            <w:r>
+              <w:rPr>
+                <w:szCs w:val="20"/>
+              </w:rPr>
+              <w:t>성공</w:t>
+            </w:r>
+            <w:r>
+              <w:rPr>
+                <w:szCs w:val="20"/>
+              </w:rPr>
+              <w:t xml:space="preserve"> </w:t>
+            </w:r>
             <w:r>
               <w:rPr>
                 <w:rFonts w:hint="eastAsia"/>
@@ -715,217 +1013,429 @@
               <w:rPr>
                 <w:szCs w:val="20"/>
               </w:rPr>
-              <w:t xml:space="preserve"> 파일(logfile.txt) 열기</w:t>
-            </w:r>
-          </w:p>
-          <w:p>
-            <w:pPr>
-              <w:rPr>
-                <w:szCs w:val="20"/>
-              </w:rPr>
-            </w:pPr>
-          </w:p>
-          <w:p>
-            <w:pPr>
-              <w:rPr>
-                <w:szCs w:val="20"/>
-              </w:rPr>
-            </w:pPr>
-            <w:r>
-              <w:rPr>
-                <w:rFonts w:hint="eastAsia"/>
-                <w:szCs w:val="20"/>
-              </w:rPr>
-              <w:t>무한</w:t>
-            </w:r>
-            <w:r>
-              <w:rPr>
-                <w:szCs w:val="20"/>
-              </w:rPr>
-              <w:t xml:space="preserve"> 반복</w:t>
-            </w:r>
-          </w:p>
-          <w:p>
-            <w:pPr>
-              <w:rPr>
-                <w:szCs w:val="20"/>
-              </w:rPr>
-            </w:pPr>
-            <w:r>
-              <w:rPr>
-                <w:szCs w:val="20"/>
-              </w:rPr>
-              <w:t xml:space="preserve">    부모 프로세스 PID </w:t>
-            </w:r>
-            <w:r>
-              <w:rPr>
-                <w:rFonts w:hint="eastAsia"/>
-                <w:szCs w:val="20"/>
-              </w:rPr>
-              <w:t>불러오기</w:t>
-            </w:r>
-          </w:p>
-          <w:p>
-            <w:pPr>
-              <w:rPr>
-                <w:szCs w:val="20"/>
-              </w:rPr>
-            </w:pPr>
-            <w:r>
-              <w:rPr>
-                <w:szCs w:val="20"/>
-              </w:rPr>
-              <w:t xml:space="preserve">    명령어 입력 받기 (</w:t>
+              <w:t xml:space="preserve"> </w:t>
+            </w:r>
+            <w:r>
+              <w:rPr>
+                <w:rFonts w:hint="eastAsia"/>
+                <w:szCs w:val="20"/>
+              </w:rPr>
+              <w:t>작성</w:t>
+            </w:r>
+          </w:p>
+          <w:p>
+            <w:pPr>
+              <w:rPr>
+                <w:szCs w:val="20"/>
+              </w:rPr>
+            </w:pPr>
+          </w:p>
+          <w:p>
+            <w:pPr>
+              <w:rPr>
+                <w:szCs w:val="20"/>
+              </w:rPr>
+            </w:pPr>
+            <w:r>
+              <w:rPr>
+                <w:szCs w:val="20"/>
+              </w:rPr>
+              <w:t xml:space="preserve">    fork()로 자식 프로세스 생성</w:t>
+            </w:r>
+          </w:p>
+          <w:p>
+            <w:pPr>
+              <w:rPr>
+                <w:szCs w:val="20"/>
+              </w:rPr>
+            </w:pPr>
+            <w:r>
+              <w:rPr>
+                <w:szCs w:val="20"/>
+              </w:rPr>
+              <w:t xml:space="preserve">    자식이면</w:t>
+            </w:r>
+          </w:p>
+          <w:p>
+            <w:pPr>
+              <w:rPr>
+                <w:szCs w:val="20"/>
+              </w:rPr>
+            </w:pPr>
+            <w:r>
+              <w:rPr>
+                <w:szCs w:val="20"/>
+              </w:rPr>
+              <w:t xml:space="preserve">        서버 소켓 닫기</w:t>
+            </w:r>
+          </w:p>
+          <w:p>
+            <w:pPr>
+              <w:rPr>
+                <w:szCs w:val="20"/>
+              </w:rPr>
+            </w:pPr>
+            <w:r>
+              <w:rPr>
+                <w:szCs w:val="20"/>
+              </w:rPr>
+              <w:t xml:space="preserve">        자식 시작 시간 저장</w:t>
+            </w:r>
+          </w:p>
+          <w:p>
+            <w:pPr>
+              <w:rPr>
+                <w:szCs w:val="20"/>
+              </w:rPr>
+            </w:pPr>
+            <w:r>
+              <w:rPr>
+                <w:szCs w:val="20"/>
+              </w:rPr>
+              <w:t xml:space="preserve">        hit, miss 카운트 초기화</w:t>
+            </w:r>
+          </w:p>
+          <w:p>
+            <w:pPr>
+              <w:rPr>
+                <w:szCs w:val="20"/>
+              </w:rPr>
+            </w:pPr>
+          </w:p>
+          <w:p>
+            <w:pPr>
+              <w:rPr>
+                <w:szCs w:val="20"/>
+              </w:rPr>
+            </w:pPr>
+            <w:r>
+              <w:rPr>
+                <w:szCs w:val="20"/>
+              </w:rPr>
+              <w:t xml:space="preserve">        무한 반복</w:t>
+            </w:r>
+          </w:p>
+          <w:p>
+            <w:pPr>
+              <w:rPr>
+                <w:szCs w:val="20"/>
+              </w:rPr>
+            </w:pPr>
+            <w:r>
+              <w:rPr>
+                <w:szCs w:val="20"/>
+              </w:rPr>
+              <w:t xml:space="preserve">            클라이언트로부터 URL 받기</w:t>
+            </w:r>
+          </w:p>
+          <w:p>
+            <w:pPr>
+              <w:rPr>
+                <w:szCs w:val="20"/>
+              </w:rPr>
+            </w:pPr>
+            <w:r>
+              <w:rPr>
+                <w:szCs w:val="20"/>
+              </w:rPr>
+              <w:t xml:space="preserve">            </w:t>
+            </w:r>
+            <w:r>
+              <w:rPr>
+                <w:rFonts w:hint="eastAsia"/>
+                <w:szCs w:val="20"/>
+              </w:rPr>
+              <w:t xml:space="preserve">현재 </w:t>
+            </w:r>
+            <w:r>
+              <w:rPr>
+                <w:szCs w:val="20"/>
+              </w:rPr>
+              <w:t>시간 저장</w:t>
+            </w:r>
+          </w:p>
+          <w:p>
+            <w:pPr>
+              <w:rPr>
+                <w:szCs w:val="20"/>
+              </w:rPr>
+            </w:pPr>
+            <w:r>
+              <w:rPr>
+                <w:szCs w:val="20"/>
+              </w:rPr>
+              <w:t xml:space="preserve">            로그 디렉토리로 이동하고 로그 파일 열기</w:t>
+            </w:r>
+          </w:p>
+          <w:p>
+            <w:pPr>
+              <w:rPr>
+                <w:szCs w:val="20"/>
+              </w:rPr>
+            </w:pPr>
+          </w:p>
+          <w:p>
+            <w:pPr>
+              <w:rPr>
+                <w:szCs w:val="20"/>
+              </w:rPr>
+            </w:pPr>
+            <w:r>
+              <w:rPr>
+                <w:szCs w:val="20"/>
+              </w:rPr>
+              <w:t xml:space="preserve">            입력이 "bye"면</w:t>
+            </w:r>
+          </w:p>
+          <w:p>
+            <w:pPr>
+              <w:rPr>
+                <w:szCs w:val="20"/>
+              </w:rPr>
+            </w:pPr>
+            <w:r>
+              <w:rPr>
+                <w:szCs w:val="20"/>
+              </w:rPr>
+              <w:t xml:space="preserve">                자식 종료 시간 저장</w:t>
+            </w:r>
+          </w:p>
+          <w:p>
+            <w:pPr>
+              <w:rPr>
+                <w:szCs w:val="20"/>
+              </w:rPr>
+            </w:pPr>
+            <w:r>
+              <w:rPr>
+                <w:szCs w:val="20"/>
+              </w:rPr>
+              <w:t xml:space="preserve">                실행 시간 계산</w:t>
+            </w:r>
+          </w:p>
+          <w:p>
+            <w:pPr>
+              <w:rPr>
+                <w:szCs w:val="20"/>
+              </w:rPr>
+            </w:pPr>
+            <w:r>
+              <w:rPr>
+                <w:szCs w:val="20"/>
+              </w:rPr>
+              <w:t xml:space="preserve">                종료 로그 작성</w:t>
+            </w:r>
+          </w:p>
+          <w:p>
+            <w:pPr>
+              <w:rPr>
+                <w:szCs w:val="20"/>
+              </w:rPr>
+            </w:pPr>
+            <w:r>
+              <w:rPr>
+                <w:szCs w:val="20"/>
+              </w:rPr>
+              <w:t xml:space="preserve">                로그 파일 닫기</w:t>
+            </w:r>
+          </w:p>
+          <w:p>
+            <w:pPr>
+              <w:rPr>
+                <w:szCs w:val="20"/>
+              </w:rPr>
+            </w:pPr>
+            <w:r>
+              <w:rPr>
+                <w:szCs w:val="20"/>
+              </w:rPr>
+              <w:t xml:space="preserve">                클라이언트 소켓 닫기</w:t>
+            </w:r>
+          </w:p>
+          <w:p>
+            <w:pPr>
+              <w:rPr>
+                <w:szCs w:val="20"/>
+              </w:rPr>
+            </w:pPr>
+            <w:r>
+              <w:rPr>
+                <w:szCs w:val="20"/>
+              </w:rPr>
+              <w:t xml:space="preserve">                </w:t>
+            </w:r>
+            <w:r>
+              <w:rPr>
+                <w:szCs w:val="20"/>
+              </w:rPr>
+              <w:t>e</w:t>
+            </w:r>
+            <w:r>
+              <w:rPr>
+                <w:rFonts w:hint="eastAsia"/>
+                <w:szCs w:val="20"/>
+              </w:rPr>
+              <w:t>xit(</w:t>
+            </w:r>
+            <w:r>
+              <w:rPr>
+                <w:szCs w:val="20"/>
+              </w:rPr>
+              <w:t>0)</w:t>
+            </w:r>
+            <w:r>
+              <w:rPr>
+                <w:rFonts w:hint="eastAsia"/>
+                <w:szCs w:val="20"/>
+              </w:rPr>
+              <w:t>로</w:t>
+            </w:r>
+            <w:r>
+              <w:rPr>
+                <w:szCs w:val="20"/>
+              </w:rPr>
+              <w:t xml:space="preserve"> </w:t>
+            </w:r>
+            <w:r>
+              <w:rPr>
+                <w:szCs w:val="20"/>
+              </w:rPr>
+              <w:t>자식 종료</w:t>
+            </w:r>
+          </w:p>
+          <w:p>
+            <w:pPr>
+              <w:rPr>
+                <w:szCs w:val="20"/>
+              </w:rPr>
+            </w:pPr>
+          </w:p>
+          <w:p>
+            <w:pPr>
+              <w:rPr>
+                <w:szCs w:val="20"/>
+              </w:rPr>
+            </w:pPr>
+            <w:r>
+              <w:rPr>
+                <w:szCs w:val="20"/>
+              </w:rPr>
+              <w:t xml:space="preserve">            URL SHA1 </w:t>
             </w:r>
             <w:proofErr w:type="spellStart"/>
             <w:r>
               <w:rPr>
                 <w:szCs w:val="20"/>
               </w:rPr>
-              <w:t>cmd</w:t>
+              <w:t>해싱</w:t>
             </w:r>
             <w:proofErr w:type="spellEnd"/>
-            <w:r>
-              <w:rPr>
-                <w:szCs w:val="20"/>
-              </w:rPr>
-              <w:t>)</w:t>
-            </w:r>
-          </w:p>
-          <w:p>
-            <w:pPr>
-              <w:rPr>
-                <w:szCs w:val="20"/>
-              </w:rPr>
-            </w:pPr>
-          </w:p>
-          <w:p>
-            <w:pPr>
-              <w:rPr>
-                <w:szCs w:val="20"/>
-              </w:rPr>
-            </w:pPr>
-            <w:r>
-              <w:rPr>
-                <w:szCs w:val="20"/>
-              </w:rPr>
-              <w:t xml:space="preserve">    명령어가 "connect"면</w:t>
-            </w:r>
-          </w:p>
-          <w:p>
-            <w:pPr>
-              <w:rPr>
-                <w:szCs w:val="20"/>
-              </w:rPr>
-            </w:pPr>
-            <w:r>
-              <w:rPr>
-                <w:szCs w:val="20"/>
-              </w:rPr>
-              <w:t xml:space="preserve">        자식 프로세스 생성 (fork)</w:t>
-            </w:r>
-          </w:p>
-          <w:p>
-            <w:pPr>
-              <w:rPr>
-                <w:szCs w:val="20"/>
-              </w:rPr>
-            </w:pPr>
-            <w:r>
-              <w:rPr>
-                <w:szCs w:val="20"/>
-              </w:rPr>
-              <w:t xml:space="preserve">        자식 프로세스면</w:t>
-            </w:r>
-            <w:r>
-              <w:rPr>
-                <w:rFonts w:hint="eastAsia"/>
-                <w:szCs w:val="20"/>
-              </w:rPr>
-              <w:t xml:space="preserve"> (</w:t>
+          </w:p>
+          <w:p>
+            <w:pPr>
+              <w:rPr>
+                <w:szCs w:val="20"/>
+              </w:rPr>
+            </w:pPr>
+            <w:r>
+              <w:rPr>
+                <w:szCs w:val="20"/>
+              </w:rPr>
+              <w:t xml:space="preserve">            앞 3자리 → </w:t>
             </w:r>
             <w:proofErr w:type="spellStart"/>
             <w:r>
               <w:rPr>
-                <w:rFonts w:hint="eastAsia"/>
-                <w:szCs w:val="20"/>
-              </w:rPr>
-              <w:t>pid</w:t>
+                <w:szCs w:val="20"/>
+              </w:rPr>
+              <w:t>디렉토리명</w:t>
             </w:r>
             <w:proofErr w:type="spellEnd"/>
-            <w:r>
-              <w:rPr>
-                <w:rFonts w:hint="eastAsia"/>
-                <w:szCs w:val="20"/>
-              </w:rPr>
-              <w:t xml:space="preserve"> == 0)</w:t>
-            </w:r>
-          </w:p>
-          <w:p>
-            <w:pPr>
-              <w:rPr>
-                <w:szCs w:val="20"/>
-              </w:rPr>
-            </w:pPr>
-            <w:r>
-              <w:rPr>
-                <w:szCs w:val="20"/>
-              </w:rPr>
-              <w:t xml:space="preserve">            자식 시작 시간 저장</w:t>
-            </w:r>
-          </w:p>
-          <w:p>
-            <w:pPr>
-              <w:rPr>
-                <w:szCs w:val="20"/>
-              </w:rPr>
-            </w:pPr>
-          </w:p>
-          <w:p>
-            <w:pPr>
-              <w:rPr>
-                <w:szCs w:val="20"/>
-              </w:rPr>
-            </w:pPr>
-            <w:r>
-              <w:rPr>
-                <w:szCs w:val="20"/>
-              </w:rPr>
-              <w:t xml:space="preserve">            무한 반복</w:t>
-            </w:r>
-          </w:p>
-          <w:p>
-            <w:pPr>
-              <w:rPr>
-                <w:rFonts w:hint="eastAsia"/>
-                <w:szCs w:val="20"/>
-              </w:rPr>
-            </w:pPr>
-            <w:r>
-              <w:rPr>
-                <w:szCs w:val="20"/>
-              </w:rPr>
-              <w:t xml:space="preserve">                자식 PID </w:t>
-            </w:r>
-            <w:r>
-              <w:rPr>
-                <w:rFonts w:hint="eastAsia"/>
-                <w:szCs w:val="20"/>
-              </w:rPr>
-              <w:t>불러오기</w:t>
-            </w:r>
-          </w:p>
-          <w:p>
-            <w:pPr>
-              <w:rPr>
-                <w:szCs w:val="20"/>
-              </w:rPr>
-            </w:pPr>
-            <w:r>
-              <w:rPr>
-                <w:szCs w:val="20"/>
-              </w:rPr>
-              <w:t xml:space="preserve">                URL 입력 받기</w:t>
+          </w:p>
+          <w:p>
+            <w:pPr>
+              <w:rPr>
+                <w:szCs w:val="20"/>
+              </w:rPr>
+            </w:pPr>
+            <w:r>
+              <w:rPr>
+                <w:szCs w:val="20"/>
+              </w:rPr>
+              <w:t xml:space="preserve">            뒤 37자리 → 파일명</w:t>
+            </w:r>
+          </w:p>
+          <w:p>
+            <w:pPr>
+              <w:rPr>
+                <w:szCs w:val="20"/>
+              </w:rPr>
+            </w:pPr>
+          </w:p>
+          <w:p>
+            <w:pPr>
+              <w:rPr>
+                <w:szCs w:val="20"/>
+              </w:rPr>
+            </w:pPr>
+            <w:r>
+              <w:rPr>
+                <w:szCs w:val="20"/>
+              </w:rPr>
+              <w:t xml:space="preserve">            ~/cache 디렉토리 생성</w:t>
+            </w:r>
+          </w:p>
+          <w:p>
+            <w:pPr>
+              <w:rPr>
+                <w:szCs w:val="20"/>
+              </w:rPr>
+            </w:pPr>
+            <w:r>
+              <w:rPr>
+                <w:szCs w:val="20"/>
+              </w:rPr>
+              <w:t xml:space="preserve">            ~/cache/xxx 디렉토리 생성</w:t>
+            </w:r>
+          </w:p>
+          <w:p>
+            <w:pPr>
+              <w:rPr>
+                <w:szCs w:val="20"/>
+              </w:rPr>
+            </w:pPr>
+            <w:r>
+              <w:rPr>
+                <w:szCs w:val="20"/>
+              </w:rPr>
+              <w:t xml:space="preserve">            거기로 이동해서 파일 있는지 확인</w:t>
+            </w:r>
+          </w:p>
+          <w:p>
+            <w:pPr>
+              <w:rPr>
+                <w:szCs w:val="20"/>
+              </w:rPr>
+            </w:pPr>
+          </w:p>
+          <w:p>
+            <w:pPr>
+              <w:rPr>
+                <w:szCs w:val="20"/>
+              </w:rPr>
+            </w:pPr>
+            <w:r>
+              <w:rPr>
+                <w:szCs w:val="20"/>
+              </w:rPr>
+              <w:t xml:space="preserve">            파일 없으면</w:t>
+            </w:r>
+            <w:r>
+              <w:rPr>
+                <w:rFonts w:hint="eastAsia"/>
+                <w:szCs w:val="20"/>
+              </w:rPr>
+              <w:t>(MISS)</w:t>
             </w:r>
           </w:p>
           <w:p>
@@ -940,212 +1450,63 @@
               </w:rPr>
               <w:t xml:space="preserve">                </w:t>
             </w:r>
-            <w:r>
-              <w:rPr>
-                <w:rFonts w:hint="eastAsia"/>
-                <w:szCs w:val="20"/>
-              </w:rPr>
-              <w:t>입력</w:t>
-            </w:r>
-            <w:r>
-              <w:rPr>
-                <w:szCs w:val="20"/>
-              </w:rPr>
-              <w:t xml:space="preserve"> 시간 저장</w:t>
-            </w:r>
-          </w:p>
-          <w:p>
-            <w:pPr>
-              <w:rPr>
-                <w:szCs w:val="20"/>
-              </w:rPr>
-            </w:pPr>
-          </w:p>
-          <w:p>
-            <w:pPr>
-              <w:rPr>
-                <w:szCs w:val="20"/>
-              </w:rPr>
-            </w:pPr>
-            <w:r>
-              <w:rPr>
-                <w:szCs w:val="20"/>
-              </w:rPr>
-              <w:t xml:space="preserve">                입력이 "bye"면</w:t>
-            </w:r>
-          </w:p>
-          <w:p>
-            <w:pPr>
-              <w:rPr>
-                <w:szCs w:val="20"/>
-              </w:rPr>
-            </w:pPr>
-            <w:r>
-              <w:rPr>
-                <w:szCs w:val="20"/>
-              </w:rPr>
-              <w:t xml:space="preserve">                    자식 종료 시간 저장</w:t>
-            </w:r>
-          </w:p>
-          <w:p>
-            <w:pPr>
-              <w:rPr>
-                <w:szCs w:val="20"/>
-              </w:rPr>
-            </w:pPr>
-            <w:r>
-              <w:rPr>
-                <w:szCs w:val="20"/>
-              </w:rPr>
-              <w:t xml:space="preserve">                    실행 시간 계산</w:t>
-            </w:r>
-          </w:p>
-          <w:p>
-            <w:pPr>
-              <w:rPr>
-                <w:szCs w:val="20"/>
-              </w:rPr>
-            </w:pPr>
-            <w:r>
-              <w:rPr>
-                <w:szCs w:val="20"/>
-              </w:rPr>
-              <w:t xml:space="preserve">                    자식 종료 로그 작성</w:t>
-            </w:r>
-          </w:p>
-          <w:p>
-            <w:pPr>
-              <w:rPr>
-                <w:szCs w:val="20"/>
-              </w:rPr>
-            </w:pPr>
-            <w:r>
-              <w:rPr>
-                <w:szCs w:val="20"/>
-              </w:rPr>
-              <w:t xml:space="preserve">                    자식 종료</w:t>
-            </w:r>
-          </w:p>
-          <w:p>
-            <w:pPr>
-              <w:rPr>
-                <w:szCs w:val="20"/>
-              </w:rPr>
-            </w:pPr>
-          </w:p>
-          <w:p>
-            <w:pPr>
-              <w:rPr>
-                <w:szCs w:val="20"/>
-              </w:rPr>
-            </w:pPr>
-            <w:r>
-              <w:rPr>
-                <w:szCs w:val="20"/>
-              </w:rPr>
-              <w:t xml:space="preserve">                입력된 URL을 SHA1 </w:t>
-            </w:r>
             <w:proofErr w:type="spellStart"/>
             <w:r>
               <w:rPr>
                 <w:szCs w:val="20"/>
               </w:rPr>
-              <w:t>해싱</w:t>
+              <w:t>creat</w:t>
             </w:r>
             <w:proofErr w:type="spellEnd"/>
-          </w:p>
-          <w:p>
-            <w:pPr>
-              <w:rPr>
-                <w:rFonts w:hint="eastAsia"/>
-                <w:szCs w:val="20"/>
-              </w:rPr>
-            </w:pPr>
-            <w:r>
-              <w:rPr>
-                <w:szCs w:val="20"/>
-              </w:rPr>
-              <w:t xml:space="preserve">                해시 앞 3글자 추출 → 캐시 디렉토리 이름</w:t>
-            </w:r>
-          </w:p>
-          <w:p>
-            <w:pPr>
-              <w:rPr>
-                <w:szCs w:val="20"/>
-              </w:rPr>
-            </w:pPr>
-            <w:r>
-              <w:rPr>
-                <w:szCs w:val="20"/>
-              </w:rPr>
-              <w:t xml:space="preserve">                나머지 37글자 추출 → 캐시 파일 이름</w:t>
-            </w:r>
-          </w:p>
-          <w:p>
-            <w:pPr>
-              <w:rPr>
-                <w:szCs w:val="20"/>
-              </w:rPr>
-            </w:pPr>
-          </w:p>
-          <w:p>
-            <w:pPr>
-              <w:rPr>
-                <w:szCs w:val="20"/>
-              </w:rPr>
-            </w:pPr>
-            <w:r>
-              <w:rPr>
-                <w:szCs w:val="20"/>
-              </w:rPr>
-              <w:t xml:space="preserve">                루트 캐시 디렉토리(~/cache) 생성</w:t>
-            </w:r>
-          </w:p>
-          <w:p>
-            <w:pPr>
-              <w:rPr>
-                <w:szCs w:val="20"/>
-              </w:rPr>
-            </w:pPr>
-            <w:r>
-              <w:rPr>
-                <w:szCs w:val="20"/>
-              </w:rPr>
-              <w:t xml:space="preserve">                서브 디렉토리(~/cache/xxx) 생성</w:t>
-            </w:r>
-          </w:p>
-          <w:p>
-            <w:pPr>
-              <w:rPr>
-                <w:szCs w:val="20"/>
-              </w:rPr>
-            </w:pPr>
-            <w:r>
-              <w:rPr>
-                <w:szCs w:val="20"/>
-              </w:rPr>
-              <w:t xml:space="preserve">                해당 디렉토리로 이동</w:t>
-            </w:r>
-          </w:p>
-          <w:p>
-            <w:pPr>
-              <w:rPr>
-                <w:szCs w:val="20"/>
-              </w:rPr>
-            </w:pPr>
-          </w:p>
-          <w:p>
-            <w:pPr>
-              <w:rPr>
-                <w:rFonts w:hint="eastAsia"/>
-                <w:szCs w:val="20"/>
-              </w:rPr>
-            </w:pPr>
-            <w:r>
-              <w:rPr>
-                <w:szCs w:val="20"/>
-              </w:rPr>
-              <w:lastRenderedPageBreak/>
+            <w:r>
+              <w:rPr>
+                <w:szCs w:val="20"/>
+              </w:rPr>
+              <w:t>()로 파일 생성</w:t>
+            </w:r>
+          </w:p>
+          <w:p>
+            <w:pPr>
+              <w:rPr>
+                <w:szCs w:val="20"/>
+              </w:rPr>
+            </w:pPr>
+            <w:r>
+              <w:rPr>
+                <w:szCs w:val="20"/>
+              </w:rPr>
+              <w:t xml:space="preserve">                miss++</w:t>
+            </w:r>
+          </w:p>
+          <w:p>
+            <w:pPr>
+              <w:rPr>
+                <w:szCs w:val="20"/>
+              </w:rPr>
+            </w:pPr>
+            <w:r>
+              <w:rPr>
+                <w:szCs w:val="20"/>
+              </w:rPr>
+              <w:t xml:space="preserve">                </w:t>
+            </w:r>
+            <w:r>
+              <w:rPr>
+                <w:rFonts w:hint="eastAsia"/>
+                <w:szCs w:val="20"/>
+              </w:rPr>
+              <w:t xml:space="preserve">클라이언트에 </w:t>
+            </w:r>
+            <w:r>
+              <w:rPr>
+                <w:szCs w:val="20"/>
+              </w:rPr>
+              <w:t>MISS</w:t>
+            </w:r>
+            <w:r>
+              <w:rPr>
+                <w:szCs w:val="20"/>
+              </w:rPr>
               <w:t xml:space="preserve"> </w:t>
             </w:r>
             <w:r>
@@ -1153,263 +1514,226 @@
                 <w:rFonts w:hint="eastAsia"/>
                 <w:szCs w:val="20"/>
               </w:rPr>
-              <w:t xml:space="preserve">                   </w:t>
-            </w:r>
-            <w:r>
-              <w:rPr>
-                <w:szCs w:val="20"/>
-              </w:rPr>
-              <w:t>캐시 파일 이</w:t>
-            </w:r>
-            <w:r>
-              <w:rPr>
-                <w:rFonts w:hint="eastAsia"/>
-                <w:szCs w:val="20"/>
-              </w:rPr>
-              <w:t>름으로 존재 여부 학인</w:t>
-            </w:r>
-          </w:p>
-          <w:p>
-            <w:pPr>
-              <w:rPr>
-                <w:szCs w:val="20"/>
-              </w:rPr>
-            </w:pPr>
-            <w:r>
-              <w:rPr>
-                <w:szCs w:val="20"/>
-              </w:rPr>
-              <w:t xml:space="preserve">                    일치하는 파일이 있으면 → HIT</w:t>
-            </w:r>
-          </w:p>
-          <w:p>
-            <w:pPr>
-              <w:rPr>
-                <w:szCs w:val="20"/>
-              </w:rPr>
-            </w:pPr>
-            <w:r>
-              <w:rPr>
-                <w:szCs w:val="20"/>
-              </w:rPr>
-              <w:t xml:space="preserve">                    없으면 → MISS</w:t>
-            </w:r>
-          </w:p>
-          <w:p>
-            <w:pPr>
-              <w:rPr>
-                <w:szCs w:val="20"/>
-              </w:rPr>
-            </w:pPr>
-          </w:p>
-          <w:p>
-            <w:pPr>
-              <w:rPr>
-                <w:szCs w:val="20"/>
-              </w:rPr>
-            </w:pPr>
-            <w:r>
-              <w:rPr>
-                <w:szCs w:val="20"/>
-              </w:rPr>
-              <w:t xml:space="preserve">                MISS인 경우</w:t>
-            </w:r>
-          </w:p>
-          <w:p>
-            <w:pPr>
-              <w:rPr>
-                <w:szCs w:val="20"/>
-              </w:rPr>
-            </w:pPr>
-            <w:r>
-              <w:rPr>
-                <w:szCs w:val="20"/>
-              </w:rPr>
-              <w:t xml:space="preserve">                    캐시 파일 생성</w:t>
-            </w:r>
-          </w:p>
-          <w:p>
-            <w:pPr>
-              <w:rPr>
-                <w:szCs w:val="20"/>
-              </w:rPr>
-            </w:pPr>
-            <w:r>
-              <w:rPr>
-                <w:szCs w:val="20"/>
-              </w:rPr>
-              <w:t xml:space="preserve">                    miss++</w:t>
-            </w:r>
-          </w:p>
-          <w:p>
-            <w:pPr>
-              <w:rPr>
-                <w:szCs w:val="20"/>
-              </w:rPr>
-            </w:pPr>
-          </w:p>
-          <w:p>
-            <w:pPr>
-              <w:rPr>
-                <w:szCs w:val="20"/>
-              </w:rPr>
-            </w:pPr>
-            <w:r>
-              <w:rPr>
-                <w:szCs w:val="20"/>
-              </w:rPr>
-              <w:t xml:space="preserve">                로그 디렉토리로 이동</w:t>
-            </w:r>
-          </w:p>
-          <w:p>
-            <w:pPr>
-              <w:rPr>
-                <w:szCs w:val="20"/>
-              </w:rPr>
-            </w:pPr>
-            <w:r>
-              <w:rPr>
-                <w:szCs w:val="20"/>
-              </w:rPr>
-              <w:t xml:space="preserve">                로그 파일에 HIT/MISS 로그 작성</w:t>
-            </w:r>
-          </w:p>
-          <w:p>
-            <w:pPr>
-              <w:rPr>
-                <w:szCs w:val="20"/>
-              </w:rPr>
-            </w:pPr>
-          </w:p>
-          <w:p>
-            <w:pPr>
-              <w:rPr>
-                <w:szCs w:val="20"/>
-              </w:rPr>
-            </w:pPr>
-            <w:r>
-              <w:rPr>
-                <w:szCs w:val="20"/>
-              </w:rPr>
-              <w:t xml:space="preserve">        부모 프로세스면</w:t>
-            </w:r>
-            <w:r>
-              <w:rPr>
-                <w:rFonts w:hint="eastAsia"/>
-                <w:szCs w:val="20"/>
-              </w:rPr>
-              <w:t xml:space="preserve"> (else)</w:t>
-            </w:r>
-          </w:p>
-          <w:p>
-            <w:pPr>
-              <w:rPr>
-                <w:szCs w:val="20"/>
-              </w:rPr>
-            </w:pPr>
-            <w:r>
-              <w:rPr>
-                <w:szCs w:val="20"/>
-              </w:rPr>
-              <w:t xml:space="preserve">            자식 종료 대기</w:t>
-            </w:r>
-          </w:p>
-          <w:p>
-            <w:pPr>
-              <w:rPr>
-                <w:szCs w:val="20"/>
-              </w:rPr>
-            </w:pPr>
-          </w:p>
-          <w:p>
-            <w:pPr>
-              <w:rPr>
-                <w:szCs w:val="20"/>
-              </w:rPr>
-            </w:pPr>
-            <w:r>
-              <w:rPr>
-                <w:szCs w:val="20"/>
-              </w:rPr>
-              <w:t xml:space="preserve">    명령어가 "quit"이면</w:t>
-            </w:r>
-          </w:p>
-          <w:p>
-            <w:pPr>
-              <w:rPr>
-                <w:szCs w:val="20"/>
-              </w:rPr>
-            </w:pPr>
-            <w:r>
-              <w:rPr>
-                <w:szCs w:val="20"/>
-              </w:rPr>
-              <w:t xml:space="preserve">        프로그램 종료 시간 저장</w:t>
-            </w:r>
-          </w:p>
-          <w:p>
-            <w:pPr>
-              <w:rPr>
-                <w:szCs w:val="20"/>
-              </w:rPr>
-            </w:pPr>
-            <w:r>
-              <w:rPr>
-                <w:szCs w:val="20"/>
-              </w:rPr>
-              <w:t xml:space="preserve">        실행 시간 계산</w:t>
-            </w:r>
-          </w:p>
-          <w:p>
-            <w:pPr>
-              <w:rPr>
-                <w:szCs w:val="20"/>
-              </w:rPr>
-            </w:pPr>
-            <w:r>
-              <w:rPr>
-                <w:szCs w:val="20"/>
-              </w:rPr>
-              <w:t xml:space="preserve">       </w:t>
-            </w:r>
-            <w:r>
-              <w:rPr>
-                <w:rFonts w:hint="eastAsia"/>
+              <w:t>전송</w:t>
+            </w:r>
+          </w:p>
+          <w:p>
+            <w:pPr>
+              <w:rPr>
+                <w:szCs w:val="20"/>
+              </w:rPr>
+            </w:pPr>
+            <w:r>
+              <w:rPr>
+                <w:szCs w:val="20"/>
+              </w:rPr>
+              <w:t xml:space="preserve">                로그에 MISS 작성</w:t>
+            </w:r>
+          </w:p>
+          <w:p>
+            <w:pPr>
+              <w:rPr>
+                <w:szCs w:val="20"/>
+              </w:rPr>
+            </w:pPr>
+          </w:p>
+          <w:p>
+            <w:pPr>
+              <w:tabs>
+                <w:tab w:val="left" w:pos="2790"/>
+              </w:tabs>
+              <w:rPr>
+                <w:szCs w:val="20"/>
+              </w:rPr>
+            </w:pPr>
+            <w:r>
+              <w:rPr>
+                <w:szCs w:val="20"/>
+              </w:rPr>
+              <w:t xml:space="preserve">            파일 있으면</w:t>
+            </w:r>
+            <w:r>
+              <w:rPr>
+                <w:szCs w:val="20"/>
+              </w:rPr>
+              <w:t>(HIT)</w:t>
+            </w:r>
+          </w:p>
+          <w:p>
+            <w:pPr>
+              <w:rPr>
+                <w:szCs w:val="20"/>
+              </w:rPr>
+            </w:pPr>
+            <w:r>
+              <w:rPr>
+                <w:szCs w:val="20"/>
+              </w:rPr>
+              <w:t xml:space="preserve">                hit++</w:t>
+            </w:r>
+          </w:p>
+          <w:p>
+            <w:pPr>
+              <w:rPr>
+                <w:szCs w:val="20"/>
+              </w:rPr>
+            </w:pPr>
+            <w:r>
+              <w:rPr>
+                <w:rFonts w:hint="eastAsia"/>
+                <w:szCs w:val="20"/>
+              </w:rPr>
+              <w:t xml:space="preserve">                클라이언트에 HIT</w:t>
+            </w:r>
+            <w:r>
+              <w:rPr>
                 <w:szCs w:val="20"/>
               </w:rPr>
               <w:t xml:space="preserve"> </w:t>
             </w:r>
             <w:r>
               <w:rPr>
-                <w:szCs w:val="20"/>
-              </w:rPr>
-              <w:t>서버 종료 로그 작성</w:t>
-            </w:r>
-          </w:p>
-          <w:p>
-            <w:pPr>
-              <w:rPr>
-                <w:szCs w:val="20"/>
-              </w:rPr>
-            </w:pPr>
-            <w:r>
-              <w:rPr>
-                <w:szCs w:val="20"/>
-              </w:rPr>
-              <w:t xml:space="preserve">        로그 파일 닫기</w:t>
-            </w:r>
-          </w:p>
-          <w:p>
-            <w:pPr>
-              <w:rPr>
-                <w:szCs w:val="20"/>
-              </w:rPr>
-            </w:pPr>
-            <w:r>
-              <w:rPr>
-                <w:szCs w:val="20"/>
-              </w:rPr>
-              <w:t xml:space="preserve">        프로그램 종료</w:t>
+                <w:rFonts w:hint="eastAsia"/>
+                <w:szCs w:val="20"/>
+              </w:rPr>
+              <w:t>전송</w:t>
+            </w:r>
+          </w:p>
+          <w:p>
+            <w:pPr>
+              <w:rPr>
+                <w:szCs w:val="20"/>
+              </w:rPr>
+            </w:pPr>
+            <w:r>
+              <w:rPr>
+                <w:szCs w:val="20"/>
+              </w:rPr>
+              <w:t xml:space="preserve">                로그에</w:t>
+            </w:r>
+            <w:r>
+              <w:rPr>
+                <w:szCs w:val="20"/>
+              </w:rPr>
+              <w:t xml:space="preserve"> HIT</w:t>
+            </w:r>
+            <w:r>
+              <w:rPr>
+                <w:szCs w:val="20"/>
+              </w:rPr>
+              <w:t xml:space="preserve"> 작성</w:t>
+            </w:r>
+          </w:p>
+          <w:p>
+            <w:pPr>
+              <w:rPr>
+                <w:rFonts w:hint="eastAsia"/>
+                <w:szCs w:val="20"/>
+              </w:rPr>
+            </w:pPr>
+          </w:p>
+          <w:p>
+            <w:pPr>
+              <w:rPr>
+                <w:szCs w:val="20"/>
+              </w:rPr>
+            </w:pPr>
+            <w:r>
+              <w:rPr>
+                <w:szCs w:val="20"/>
+              </w:rPr>
+              <w:t xml:space="preserve">            로그 파일 닫기</w:t>
+            </w:r>
+          </w:p>
+          <w:p>
+            <w:pPr>
+              <w:rPr>
+                <w:szCs w:val="20"/>
+              </w:rPr>
+            </w:pPr>
+          </w:p>
+          <w:p>
+            <w:pPr>
+              <w:rPr>
+                <w:szCs w:val="20"/>
+              </w:rPr>
+            </w:pPr>
+            <w:r>
+              <w:rPr>
+                <w:szCs w:val="20"/>
+              </w:rPr>
+              <w:t xml:space="preserve">    </w:t>
+            </w:r>
+            <w:proofErr w:type="spellStart"/>
+            <w:r>
+              <w:rPr>
+                <w:szCs w:val="20"/>
+              </w:rPr>
+              <w:t>부모면</w:t>
+            </w:r>
+            <w:proofErr w:type="spellEnd"/>
+          </w:p>
+          <w:p>
+            <w:pPr>
+              <w:rPr>
+                <w:szCs w:val="20"/>
+              </w:rPr>
+            </w:pPr>
+            <w:r>
+              <w:rPr>
+                <w:szCs w:val="20"/>
+              </w:rPr>
+              <w:t xml:space="preserve">        클라이언트 소켓 닫기</w:t>
+            </w:r>
+          </w:p>
+          <w:p>
+            <w:pPr>
+              <w:rPr>
+                <w:szCs w:val="20"/>
+              </w:rPr>
+            </w:pPr>
+            <w:r>
+              <w:rPr>
+                <w:szCs w:val="20"/>
+              </w:rPr>
+              <w:t xml:space="preserve">        </w:t>
+            </w:r>
+            <w:proofErr w:type="spellStart"/>
+            <w:r>
+              <w:rPr>
+                <w:szCs w:val="20"/>
+              </w:rPr>
+              <w:t>waitpid</w:t>
+            </w:r>
+            <w:proofErr w:type="spellEnd"/>
+            <w:r>
+              <w:rPr>
+                <w:szCs w:val="20"/>
+              </w:rPr>
+              <w:t>()로 좀비 자식 처리</w:t>
+            </w:r>
+          </w:p>
+          <w:p>
+            <w:pPr>
+              <w:rPr>
+                <w:rFonts w:hint="eastAsia"/>
+                <w:szCs w:val="20"/>
+              </w:rPr>
+            </w:pPr>
+          </w:p>
+          <w:p>
+            <w:pPr>
+              <w:rPr>
+                <w:rFonts w:hint="eastAsia"/>
+                <w:szCs w:val="20"/>
+              </w:rPr>
+            </w:pPr>
+            <w:r>
+              <w:rPr>
+                <w:rFonts w:hint="eastAsia"/>
+                <w:szCs w:val="20"/>
+              </w:rPr>
+              <w:t>프로그램 종료</w:t>
             </w:r>
           </w:p>
         </w:tc>
@@ -1481,59 +1805,10 @@
     <w:p>
       <w:pPr>
         <w:rPr>
+          <w:rFonts w:hint="eastAsia"/>
           <w:szCs w:val="20"/>
         </w:rPr>
       </w:pPr>
-    </w:p>
-    <w:p>
-      <w:pPr>
-        <w:rPr>
-          <w:szCs w:val="20"/>
-        </w:rPr>
-      </w:pPr>
-    </w:p>
-    <w:p>
-      <w:pPr>
-        <w:rPr>
-          <w:szCs w:val="20"/>
-        </w:rPr>
-      </w:pPr>
-    </w:p>
-    <w:p>
-      <w:pPr>
-        <w:rPr>
-          <w:sz w:val="24"/>
-        </w:rPr>
-      </w:pPr>
-      <w:r>
-        <w:rPr>
-          <w:rFonts w:hint="eastAsia"/>
-          <w:sz w:val="24"/>
-        </w:rPr>
-        <w:lastRenderedPageBreak/>
-        <w:t>결과 화면</w:t>
-      </w:r>
-    </w:p>
-    <w:p>
-      <w:pPr>
-        <w:rPr>
-          <w:rFonts w:hint="eastAsia"/>
-          <w:sz w:val="24"/>
-        </w:rPr>
-      </w:pPr>
-      <w:r>
-        <w:rPr>
-          <w:sz w:val="24"/>
-        </w:rPr>
-        <w:t>1. proxy 1-</w:t>
-      </w:r>
-      <w:r>
-        <w:rPr>
-          <w:rFonts w:hint="eastAsia"/>
-          <w:sz w:val="24"/>
-        </w:rPr>
-        <w:t>3</w:t>
-      </w:r>
     </w:p>
     <w:tbl>
       <w:tblPr>
@@ -1550,53 +1825,51 @@
             <w:tcW w:w="9016" w:type="dxa"/>
           </w:tcPr>
           <w:p>
-            <w:r>
-              <w:rPr>
-                <w:rFonts w:hint="eastAsia"/>
-              </w:rPr>
-              <w:t>1. Input</w:t>
-            </w:r>
-          </w:p>
-          <w:p>
-            <w:r>
-              <w:rPr>
-                <w:noProof/>
-              </w:rPr>
-              <w:drawing>
-                <wp:inline distT="0" distB="0" distL="0" distR="0" wp14:anchorId="0149A92C" wp14:editId="01EBACDE">
-                  <wp:extent cx="3695700" cy="2781300"/>
-                  <wp:effectExtent l="0" t="0" r="0" b="0"/>
-                  <wp:docPr id="64543759" name="그림 1"/>
-                  <wp:cNvGraphicFramePr>
-                    <a:graphicFrameLocks xmlns:a="http://schemas.openxmlformats.org/drawingml/2006/main" noChangeAspect="1"/>
-                  </wp:cNvGraphicFramePr>
-                  <a:graphic xmlns:a="http://schemas.openxmlformats.org/drawingml/2006/main">
-                    <a:graphicData uri="http://schemas.openxmlformats.org/drawingml/2006/picture">
-                      <pic:pic xmlns:pic="http://schemas.openxmlformats.org/drawingml/2006/picture">
-                        <pic:nvPicPr>
-                          <pic:cNvPr id="64543759" name=""/>
-                          <pic:cNvPicPr/>
-                        </pic:nvPicPr>
-                        <pic:blipFill>
-                          <a:blip r:embed="rId6"/>
-                          <a:stretch>
-                            <a:fillRect/>
-                          </a:stretch>
-                        </pic:blipFill>
-                        <pic:spPr>
-                          <a:xfrm>
-                            <a:off x="0" y="0"/>
-                            <a:ext cx="3695700" cy="2781300"/>
-                          </a:xfrm>
-                          <a:prstGeom prst="rect">
-                            <a:avLst/>
-                          </a:prstGeom>
-                        </pic:spPr>
-                      </pic:pic>
-                    </a:graphicData>
-                  </a:graphic>
-                </wp:inline>
-              </w:drawing>
+            <w:pPr>
+              <w:rPr>
+                <w:szCs w:val="20"/>
+              </w:rPr>
+            </w:pPr>
+            <w:r>
+              <w:rPr>
+                <w:szCs w:val="20"/>
+              </w:rPr>
+              <w:lastRenderedPageBreak/>
+              <w:t>(</w:t>
+            </w:r>
+            <w:proofErr w:type="spellStart"/>
+            <w:r>
+              <w:rPr>
+                <w:szCs w:val="20"/>
+              </w:rPr>
+              <w:t>client</w:t>
+            </w:r>
+            <w:r>
+              <w:rPr>
+                <w:rFonts w:hint="eastAsia"/>
+                <w:szCs w:val="20"/>
+              </w:rPr>
+              <w:t>.</w:t>
+            </w:r>
+            <w:r>
+              <w:rPr>
+                <w:szCs w:val="20"/>
+              </w:rPr>
+              <w:t>c</w:t>
+            </w:r>
+            <w:proofErr w:type="spellEnd"/>
+            <w:r>
+              <w:rPr>
+                <w:szCs w:val="20"/>
+              </w:rPr>
+              <w:t xml:space="preserve">) </w:t>
+            </w:r>
+            <w:r>
+              <w:rPr>
+                <w:rFonts w:hint="eastAsia"/>
+                <w:szCs w:val="20"/>
+              </w:rPr>
+              <w:t>main:</w:t>
             </w:r>
           </w:p>
         </w:tc>
@@ -1609,353 +1882,195 @@
           <w:p>
             <w:pPr>
               <w:rPr>
-                <w:color w:val="FF0000"/>
-                <w:szCs w:val="18"/>
-              </w:rPr>
-            </w:pPr>
-            <w:r>
-              <w:rPr>
-                <w:rFonts w:hint="eastAsia"/>
-                <w:color w:val="FF0000"/>
-                <w:szCs w:val="18"/>
-              </w:rPr>
-              <w:t xml:space="preserve">$ ls: </w:t>
-            </w:r>
-            <w:proofErr w:type="spellStart"/>
-            <w:r>
-              <w:rPr>
-                <w:rFonts w:hint="eastAsia"/>
-                <w:szCs w:val="18"/>
-              </w:rPr>
-              <w:t>Makefile</w:t>
-            </w:r>
-            <w:proofErr w:type="spellEnd"/>
-            <w:r>
-              <w:rPr>
-                <w:rFonts w:hint="eastAsia"/>
-                <w:szCs w:val="18"/>
-              </w:rPr>
-              <w:t>과 소스 코드</w:t>
-            </w:r>
-            <w:r>
-              <w:rPr>
-                <w:szCs w:val="18"/>
-              </w:rPr>
-              <w:t>(</w:t>
-            </w:r>
-            <w:proofErr w:type="spellStart"/>
-            <w:r>
-              <w:rPr>
-                <w:szCs w:val="18"/>
-              </w:rPr>
-              <w:t>proxy_cache.c</w:t>
-            </w:r>
-            <w:proofErr w:type="spellEnd"/>
-            <w:r>
-              <w:rPr>
-                <w:szCs w:val="18"/>
-              </w:rPr>
-              <w:t>)</w:t>
-            </w:r>
-            <w:proofErr w:type="spellStart"/>
-            <w:r>
-              <w:rPr>
-                <w:rFonts w:hint="eastAsia"/>
-                <w:szCs w:val="18"/>
-              </w:rPr>
-              <w:t>를</w:t>
-            </w:r>
-            <w:proofErr w:type="spellEnd"/>
-            <w:r>
-              <w:rPr>
-                <w:rFonts w:hint="eastAsia"/>
-                <w:szCs w:val="18"/>
-              </w:rPr>
-              <w:t xml:space="preserve"> 작성하였다.</w:t>
-            </w:r>
-          </w:p>
-          <w:p>
-            <w:pPr>
-              <w:rPr>
-                <w:szCs w:val="18"/>
-              </w:rPr>
-            </w:pPr>
-            <w:r>
-              <w:rPr>
-                <w:color w:val="FF0000"/>
-                <w:szCs w:val="18"/>
-              </w:rPr>
-              <w:t>$ make</w:t>
-            </w:r>
-            <w:r>
-              <w:rPr>
-                <w:rFonts w:hint="eastAsia"/>
-                <w:color w:val="FF0000"/>
-                <w:szCs w:val="18"/>
-              </w:rPr>
-              <w:t>:</w:t>
-            </w:r>
-            <w:r>
-              <w:rPr>
-                <w:rFonts w:hint="eastAsia"/>
-                <w:color w:val="FF0000"/>
-                <w:szCs w:val="18"/>
-              </w:rPr>
-              <w:t xml:space="preserve"> </w:t>
-            </w:r>
-            <w:r>
-              <w:rPr>
-                <w:rFonts w:hint="eastAsia"/>
-                <w:szCs w:val="18"/>
-              </w:rPr>
-              <w:t xml:space="preserve">make를 실행하여 </w:t>
-            </w:r>
-            <w:r>
-              <w:rPr>
-                <w:rFonts w:hint="eastAsia"/>
-                <w:szCs w:val="18"/>
-              </w:rPr>
-              <w:t xml:space="preserve">컴파일을 수행하였고, </w:t>
-            </w:r>
-            <w:proofErr w:type="spellStart"/>
-            <w:r>
-              <w:rPr>
-                <w:rFonts w:hint="eastAsia"/>
-                <w:szCs w:val="18"/>
-              </w:rPr>
-              <w:t>gcc</w:t>
-            </w:r>
-            <w:proofErr w:type="spellEnd"/>
-            <w:r>
-              <w:rPr>
-                <w:rFonts w:hint="eastAsia"/>
-                <w:szCs w:val="18"/>
-              </w:rPr>
-              <w:t xml:space="preserve"> 컴파일 명령어가 정상적으로 실행되었다.</w:t>
-            </w:r>
-          </w:p>
-          <w:p>
-            <w:pPr>
-              <w:rPr>
-                <w:szCs w:val="18"/>
-              </w:rPr>
-            </w:pPr>
-            <w:r>
-              <w:rPr>
-                <w:rFonts w:hint="eastAsia"/>
-                <w:color w:val="FF0000"/>
-                <w:szCs w:val="18"/>
-              </w:rPr>
-              <w:t>$ ls</w:t>
-            </w:r>
-            <w:r>
-              <w:rPr>
-                <w:rFonts w:hint="eastAsia"/>
-                <w:szCs w:val="18"/>
-              </w:rPr>
-              <w:t>: 컴파일</w:t>
-            </w:r>
-            <w:r>
-              <w:rPr>
-                <w:rFonts w:hint="eastAsia"/>
-                <w:szCs w:val="18"/>
-              </w:rPr>
-              <w:t xml:space="preserve"> 결과,</w:t>
-            </w:r>
-            <w:r>
-              <w:rPr>
-                <w:rFonts w:hint="eastAsia"/>
-                <w:szCs w:val="18"/>
-              </w:rPr>
-              <w:t xml:space="preserve"> 실행 파일 </w:t>
-            </w:r>
-            <w:proofErr w:type="spellStart"/>
-            <w:r>
-              <w:rPr>
-                <w:rFonts w:hint="eastAsia"/>
-                <w:szCs w:val="18"/>
-              </w:rPr>
-              <w:t>proxy_cache</w:t>
-            </w:r>
-            <w:proofErr w:type="spellEnd"/>
-            <w:r>
-              <w:rPr>
-                <w:rFonts w:hint="eastAsia"/>
-                <w:szCs w:val="18"/>
-              </w:rPr>
-              <w:t>가 생성된 것을 확인했다.</w:t>
-            </w:r>
-          </w:p>
-          <w:p>
-            <w:pPr>
-              <w:rPr>
-                <w:szCs w:val="18"/>
-              </w:rPr>
-            </w:pPr>
-            <w:proofErr w:type="gramStart"/>
-            <w:r>
-              <w:rPr>
-                <w:rFonts w:hint="eastAsia"/>
-                <w:color w:val="FF0000"/>
-                <w:szCs w:val="18"/>
-              </w:rPr>
-              <w:t>$ .</w:t>
-            </w:r>
-            <w:proofErr w:type="gramEnd"/>
-            <w:r>
-              <w:rPr>
-                <w:rFonts w:hint="eastAsia"/>
-                <w:color w:val="FF0000"/>
-                <w:szCs w:val="18"/>
-              </w:rPr>
-              <w:t>/</w:t>
-            </w:r>
-            <w:proofErr w:type="spellStart"/>
-            <w:r>
-              <w:rPr>
-                <w:rFonts w:hint="eastAsia"/>
-                <w:color w:val="FF0000"/>
-                <w:szCs w:val="18"/>
-              </w:rPr>
-              <w:t>proxy_cache</w:t>
-            </w:r>
-            <w:proofErr w:type="spellEnd"/>
-            <w:r>
-              <w:rPr>
-                <w:rFonts w:hint="eastAsia"/>
-                <w:color w:val="FF0000"/>
-                <w:szCs w:val="18"/>
-              </w:rPr>
-              <w:t>:</w:t>
-            </w:r>
-            <w:r>
-              <w:rPr>
-                <w:rFonts w:hint="eastAsia"/>
-                <w:szCs w:val="18"/>
-              </w:rPr>
-              <w:t xml:space="preserve"> 실행 파일 실행</w:t>
-            </w:r>
-            <w:r>
-              <w:rPr>
-                <w:rFonts w:hint="eastAsia"/>
-                <w:szCs w:val="18"/>
-              </w:rPr>
-              <w:t>한 결과를 확인했다.</w:t>
-            </w:r>
-          </w:p>
-          <w:p>
-            <w:pPr>
-              <w:rPr>
-                <w:rFonts w:hint="eastAsia"/>
-                <w:szCs w:val="18"/>
-              </w:rPr>
-            </w:pPr>
-            <w:r>
-              <w:rPr>
-                <w:rFonts w:hint="eastAsia"/>
-                <w:szCs w:val="18"/>
-              </w:rPr>
-              <w:t xml:space="preserve">메인 프로세스에서 connect가 입력되어 새로운 프로세스 </w:t>
-            </w:r>
-            <w:proofErr w:type="spellStart"/>
-            <w:r>
-              <w:rPr>
-                <w:rFonts w:hint="eastAsia"/>
-                <w:szCs w:val="18"/>
-              </w:rPr>
-              <w:t>pid</w:t>
-            </w:r>
-            <w:proofErr w:type="spellEnd"/>
-            <w:r>
-              <w:rPr>
-                <w:rFonts w:hint="eastAsia"/>
-                <w:szCs w:val="18"/>
-              </w:rPr>
-              <w:t>=3322</w:t>
-            </w:r>
-            <w:r>
-              <w:rPr>
-                <w:rFonts w:hint="eastAsia"/>
-                <w:szCs w:val="18"/>
-              </w:rPr>
-              <w:t xml:space="preserve">를 생성하고, 해당 프로세스 종료까지 대기한다. 이후 두 </w:t>
-            </w:r>
-            <w:proofErr w:type="spellStart"/>
-            <w:r>
-              <w:rPr>
-                <w:rFonts w:hint="eastAsia"/>
-                <w:szCs w:val="18"/>
-              </w:rPr>
-              <w:t>url</w:t>
-            </w:r>
-            <w:proofErr w:type="spellEnd"/>
-            <w:r>
-              <w:rPr>
-                <w:rFonts w:hint="eastAsia"/>
-                <w:szCs w:val="18"/>
-              </w:rPr>
-              <w:t xml:space="preserve">를 입력하고 bye를 입력하여 3322 서브 프로세스를 종료했다. 3319 메인 프로세스로 돌아와 다시 connect를 입력하여 새로운 서브 프로세스 </w:t>
-            </w:r>
-            <w:proofErr w:type="spellStart"/>
-            <w:r>
-              <w:rPr>
-                <w:rFonts w:hint="eastAsia"/>
-                <w:szCs w:val="18"/>
-              </w:rPr>
-              <w:t>pid</w:t>
-            </w:r>
-            <w:proofErr w:type="spellEnd"/>
-            <w:r>
-              <w:rPr>
-                <w:rFonts w:hint="eastAsia"/>
-                <w:szCs w:val="18"/>
-              </w:rPr>
-              <w:t xml:space="preserve">=3325를 생성했다. </w:t>
-            </w:r>
-            <w:r>
-              <w:rPr>
-                <w:szCs w:val="18"/>
-              </w:rPr>
-              <w:t>H</w:t>
-            </w:r>
-            <w:r>
-              <w:rPr>
-                <w:rFonts w:hint="eastAsia"/>
-                <w:szCs w:val="18"/>
-              </w:rPr>
-              <w:t xml:space="preserve">it </w:t>
-            </w:r>
-            <w:proofErr w:type="spellStart"/>
-            <w:r>
-              <w:rPr>
-                <w:rFonts w:hint="eastAsia"/>
-                <w:szCs w:val="18"/>
-              </w:rPr>
-              <w:t>url</w:t>
-            </w:r>
-            <w:proofErr w:type="spellEnd"/>
-            <w:r>
-              <w:rPr>
-                <w:rFonts w:hint="eastAsia"/>
-                <w:szCs w:val="18"/>
-              </w:rPr>
-              <w:t xml:space="preserve"> 하나와 miss </w:t>
-            </w:r>
-            <w:proofErr w:type="spellStart"/>
-            <w:r>
-              <w:rPr>
-                <w:rFonts w:hint="eastAsia"/>
-                <w:szCs w:val="18"/>
-              </w:rPr>
-              <w:t>url</w:t>
-            </w:r>
-            <w:proofErr w:type="spellEnd"/>
-            <w:r>
-              <w:rPr>
-                <w:rFonts w:hint="eastAsia"/>
-                <w:szCs w:val="18"/>
-              </w:rPr>
-              <w:t xml:space="preserve"> 하나를 입력하고 bye를 입력하여 3325 서브 프로세스를 종료했다. 대기하던 3319 메인 프로세스를 quit를 입력하여 종료했다.</w:t>
+                <w:szCs w:val="20"/>
+              </w:rPr>
+            </w:pPr>
+            <w:r>
+              <w:rPr>
+                <w:szCs w:val="20"/>
+              </w:rPr>
+              <w:t>소켓 생성</w:t>
+            </w:r>
+          </w:p>
+          <w:p>
+            <w:pPr>
+              <w:rPr>
+                <w:szCs w:val="20"/>
+              </w:rPr>
+            </w:pPr>
+            <w:r>
+              <w:rPr>
+                <w:rFonts w:hint="eastAsia"/>
+                <w:szCs w:val="20"/>
+              </w:rPr>
+              <w:t>서버</w:t>
+            </w:r>
+            <w:r>
+              <w:rPr>
+                <w:szCs w:val="20"/>
+              </w:rPr>
+              <w:t xml:space="preserve"> 주소 설정</w:t>
+            </w:r>
+          </w:p>
+          <w:p>
+            <w:pPr>
+              <w:rPr>
+                <w:szCs w:val="20"/>
+              </w:rPr>
+            </w:pPr>
+            <w:r>
+              <w:rPr>
+                <w:szCs w:val="20"/>
+              </w:rPr>
+              <w:t>connect()로 서버 연결</w:t>
+            </w:r>
+          </w:p>
+          <w:p>
+            <w:pPr>
+              <w:rPr>
+                <w:szCs w:val="20"/>
+              </w:rPr>
+            </w:pPr>
+          </w:p>
+          <w:p>
+            <w:pPr>
+              <w:rPr>
+                <w:szCs w:val="20"/>
+              </w:rPr>
+            </w:pPr>
+            <w:r>
+              <w:rPr>
+                <w:rFonts w:hint="eastAsia"/>
+                <w:szCs w:val="20"/>
+              </w:rPr>
+              <w:t>무한</w:t>
+            </w:r>
+            <w:r>
+              <w:rPr>
+                <w:szCs w:val="20"/>
+              </w:rPr>
+              <w:t xml:space="preserve"> 반복</w:t>
+            </w:r>
+          </w:p>
+          <w:p>
+            <w:pPr>
+              <w:rPr>
+                <w:szCs w:val="20"/>
+              </w:rPr>
+            </w:pPr>
+            <w:r>
+              <w:rPr>
+                <w:szCs w:val="20"/>
+              </w:rPr>
+              <w:t xml:space="preserve">    사용자 입력 받기</w:t>
+            </w:r>
+          </w:p>
+          <w:p>
+            <w:pPr>
+              <w:rPr>
+                <w:szCs w:val="20"/>
+              </w:rPr>
+            </w:pPr>
+            <w:r>
+              <w:rPr>
+                <w:szCs w:val="20"/>
+              </w:rPr>
+              <w:t xml:space="preserve">    URL 서버로 전송</w:t>
+            </w:r>
+          </w:p>
+          <w:p>
+            <w:pPr>
+              <w:rPr>
+                <w:szCs w:val="20"/>
+              </w:rPr>
+            </w:pPr>
+          </w:p>
+          <w:p>
+            <w:pPr>
+              <w:rPr>
+                <w:szCs w:val="20"/>
+              </w:rPr>
+            </w:pPr>
+            <w:r>
+              <w:rPr>
+                <w:szCs w:val="20"/>
+              </w:rPr>
+              <w:t xml:space="preserve">    "bye"면 반복 종료</w:t>
+            </w:r>
+          </w:p>
+          <w:p>
+            <w:pPr>
+              <w:rPr>
+                <w:szCs w:val="20"/>
+              </w:rPr>
+            </w:pPr>
+          </w:p>
+          <w:p>
+            <w:pPr>
+              <w:rPr>
+                <w:szCs w:val="20"/>
+              </w:rPr>
+            </w:pPr>
+            <w:r>
+              <w:rPr>
+                <w:szCs w:val="20"/>
+              </w:rPr>
+              <w:t xml:space="preserve">    서버 응답(HIT/MISS) 받기</w:t>
+            </w:r>
+          </w:p>
+          <w:p>
+            <w:pPr>
+              <w:rPr>
+                <w:szCs w:val="20"/>
+              </w:rPr>
+            </w:pPr>
+            <w:r>
+              <w:rPr>
+                <w:szCs w:val="20"/>
+              </w:rPr>
+              <w:t xml:space="preserve">    화면에 출력</w:t>
+            </w:r>
+          </w:p>
+          <w:p>
+            <w:pPr>
+              <w:rPr>
+                <w:szCs w:val="20"/>
+              </w:rPr>
+            </w:pPr>
+          </w:p>
+          <w:p>
+            <w:pPr>
+              <w:rPr>
+                <w:szCs w:val="20"/>
+              </w:rPr>
+            </w:pPr>
+            <w:r>
+              <w:rPr>
+                <w:rFonts w:hint="eastAsia"/>
+                <w:szCs w:val="20"/>
+              </w:rPr>
+              <w:t>소켓</w:t>
+            </w:r>
+            <w:r>
+              <w:rPr>
+                <w:szCs w:val="20"/>
+              </w:rPr>
+              <w:t xml:space="preserve"> 닫기</w:t>
+            </w:r>
+          </w:p>
+          <w:p>
+            <w:pPr>
+              <w:rPr>
+                <w:rFonts w:hint="eastAsia"/>
+                <w:szCs w:val="20"/>
+              </w:rPr>
+            </w:pPr>
+            <w:r>
+              <w:rPr>
+                <w:rFonts w:hint="eastAsia"/>
+                <w:szCs w:val="20"/>
+              </w:rPr>
+              <w:t>종료</w:t>
             </w:r>
           </w:p>
         </w:tc>
@@ -1964,52 +2079,131 @@
     <w:p>
       <w:pPr>
         <w:rPr>
-          <w:sz w:val="24"/>
+          <w:szCs w:val="20"/>
         </w:rPr>
       </w:pPr>
     </w:p>
     <w:p>
       <w:pPr>
         <w:rPr>
-          <w:sz w:val="24"/>
+          <w:szCs w:val="20"/>
         </w:rPr>
       </w:pPr>
     </w:p>
     <w:p>
       <w:pPr>
         <w:rPr>
-          <w:sz w:val="24"/>
+          <w:rFonts w:hint="eastAsia"/>
+          <w:szCs w:val="20"/>
         </w:rPr>
       </w:pPr>
     </w:p>
     <w:p>
       <w:pPr>
         <w:rPr>
-          <w:sz w:val="24"/>
+          <w:szCs w:val="20"/>
         </w:rPr>
       </w:pPr>
     </w:p>
     <w:p>
       <w:pPr>
         <w:rPr>
-          <w:sz w:val="24"/>
+          <w:szCs w:val="20"/>
         </w:rPr>
       </w:pPr>
     </w:p>
     <w:p>
       <w:pPr>
         <w:rPr>
-          <w:sz w:val="24"/>
+          <w:szCs w:val="20"/>
         </w:rPr>
       </w:pPr>
     </w:p>
     <w:p>
       <w:pPr>
         <w:rPr>
+          <w:szCs w:val="20"/>
+        </w:rPr>
+      </w:pPr>
+    </w:p>
+    <w:p>
+      <w:pPr>
+        <w:rPr>
+          <w:szCs w:val="20"/>
+        </w:rPr>
+      </w:pPr>
+    </w:p>
+    <w:p>
+      <w:pPr>
+        <w:rPr>
+          <w:szCs w:val="20"/>
+        </w:rPr>
+      </w:pPr>
+    </w:p>
+    <w:p>
+      <w:pPr>
+        <w:rPr>
+          <w:szCs w:val="20"/>
+        </w:rPr>
+      </w:pPr>
+    </w:p>
+    <w:p>
+      <w:pPr>
+        <w:rPr>
+          <w:szCs w:val="20"/>
+        </w:rPr>
+      </w:pPr>
+    </w:p>
+    <w:p>
+      <w:pPr>
+        <w:rPr>
+          <w:rFonts w:hint="eastAsia"/>
+          <w:szCs w:val="20"/>
+        </w:rPr>
+      </w:pPr>
+    </w:p>
+    <w:p>
+      <w:pPr>
+        <w:rPr>
+          <w:szCs w:val="20"/>
+        </w:rPr>
+      </w:pPr>
+    </w:p>
+    <w:p>
+      <w:pPr>
+        <w:rPr>
+          <w:rFonts w:hint="eastAsia"/>
+          <w:szCs w:val="20"/>
+        </w:rPr>
+      </w:pPr>
+    </w:p>
+    <w:p>
+      <w:pPr>
+        <w:rPr>
+          <w:sz w:val="24"/>
+        </w:rPr>
+      </w:pPr>
+      <w:r>
+        <w:rPr>
           <w:rFonts w:hint="eastAsia"/>
           <w:sz w:val="24"/>
         </w:rPr>
-      </w:pPr>
+        <w:lastRenderedPageBreak/>
+        <w:t>결과 화면</w:t>
+      </w:r>
+    </w:p>
+    <w:p>
+      <w:pPr>
+        <w:rPr>
+          <w:sz w:val="24"/>
+        </w:rPr>
+      </w:pPr>
+      <w:r>
+        <w:rPr>
+          <w:sz w:val="24"/>
+        </w:rPr>
+        <w:t>1. proxy 2-1</w:t>
+      </w:r>
     </w:p>
     <w:tbl>
       <w:tblPr>
@@ -2027,8 +2221,19 @@
           </w:tcPr>
           <w:p>
             <w:r>
-              <w:lastRenderedPageBreak/>
-              <w:t>2. Cache Directory</w:t>
+              <w:rPr>
+                <w:rFonts w:hint="eastAsia"/>
+              </w:rPr>
+              <w:t xml:space="preserve">1. </w:t>
+            </w:r>
+            <w:r>
+              <w:rPr>
+                <w:rFonts w:hint="eastAsia"/>
+              </w:rPr>
+              <w:t>m</w:t>
+            </w:r>
+            <w:r>
+              <w:t>ake</w:t>
             </w:r>
           </w:p>
           <w:p>
@@ -2037,10 +2242,10 @@
                 <w:noProof/>
               </w:rPr>
               <w:drawing>
-                <wp:inline distT="0" distB="0" distL="0" distR="0" wp14:anchorId="1E21122A" wp14:editId="75C2929F">
-                  <wp:extent cx="3705225" cy="2066925"/>
-                  <wp:effectExtent l="0" t="0" r="9525" b="9525"/>
-                  <wp:docPr id="914804138" name="그림 1"/>
+                <wp:inline distT="0" distB="0" distL="0" distR="0" wp14:anchorId="1DB94989" wp14:editId="6846D6CC">
+                  <wp:extent cx="4362450" cy="1924050"/>
+                  <wp:effectExtent l="0" t="0" r="0" b="0"/>
+                  <wp:docPr id="1" name="그림 1"/>
                   <wp:cNvGraphicFramePr>
                     <a:graphicFrameLocks xmlns:a="http://schemas.openxmlformats.org/drawingml/2006/main" noChangeAspect="1"/>
                   </wp:cNvGraphicFramePr>
@@ -2048,11 +2253,11 @@
                     <a:graphicData uri="http://schemas.openxmlformats.org/drawingml/2006/picture">
                       <pic:pic xmlns:pic="http://schemas.openxmlformats.org/drawingml/2006/picture">
                         <pic:nvPicPr>
-                          <pic:cNvPr id="914804138" name=""/>
+                          <pic:cNvPr id="1" name=""/>
                           <pic:cNvPicPr/>
                         </pic:nvPicPr>
                         <pic:blipFill>
-                          <a:blip r:embed="rId7"/>
+                          <a:blip r:embed="rId9"/>
                           <a:stretch>
                             <a:fillRect/>
                           </a:stretch>
@@ -2060,7 +2265,7 @@
                         <pic:spPr>
                           <a:xfrm>
                             <a:off x="0" y="0"/>
-                            <a:ext cx="3705225" cy="2066925"/>
+                            <a:ext cx="4362450" cy="1924050"/>
                           </a:xfrm>
                           <a:prstGeom prst="rect">
                             <a:avLst/>
@@ -2073,126 +2278,27 @@
               </w:drawing>
             </w:r>
           </w:p>
-          <w:p>
-            <w:r>
-              <w:rPr>
-                <w:rFonts w:hint="eastAsia"/>
-                <w:color w:val="FF0000"/>
-              </w:rPr>
-              <w:t xml:space="preserve">$ </w:t>
-            </w:r>
-            <w:r>
-              <w:rPr>
-                <w:color w:val="FF0000"/>
-              </w:rPr>
-              <w:t>ls -R ~/cache</w:t>
-            </w:r>
-            <w:r>
-              <w:rPr>
-                <w:color w:val="FF0000"/>
-              </w:rPr>
-              <w:t xml:space="preserve">: </w:t>
-            </w:r>
-            <w:r>
-              <w:t xml:space="preserve">ls </w:t>
-            </w:r>
-            <w:r>
-              <w:rPr>
-                <w:rFonts w:hint="eastAsia"/>
-              </w:rPr>
-              <w:t xml:space="preserve">명령어를 </w:t>
-            </w:r>
-            <w:r>
-              <w:t xml:space="preserve">–R </w:t>
-            </w:r>
-            <w:r>
-              <w:rPr>
-                <w:rFonts w:hint="eastAsia"/>
-              </w:rPr>
-              <w:t xml:space="preserve">옵션을 통해 재귀적으로 </w:t>
-            </w:r>
-            <w:r>
-              <w:rPr>
-                <w:rFonts w:hint="eastAsia"/>
-              </w:rPr>
-              <w:t xml:space="preserve">실행하여 </w:t>
-            </w:r>
-            <w:r>
-              <w:t>~/</w:t>
-            </w:r>
-            <w:r>
-              <w:rPr>
-                <w:rFonts w:hint="eastAsia"/>
-              </w:rPr>
-              <w:t>cache</w:t>
-            </w:r>
-            <w:r>
-              <w:t xml:space="preserve"> </w:t>
-            </w:r>
-            <w:r>
-              <w:rPr>
-                <w:rFonts w:hint="eastAsia"/>
-              </w:rPr>
-              <w:t>디렉토리와 그 하위 디렉토리까지 출력하여 캐시 디렉토리와 파일들이 생성됨을 확인했다.</w:t>
-            </w:r>
-          </w:p>
-          <w:p>
-            <w:r>
-              <w:rPr>
-                <w:noProof/>
-              </w:rPr>
-              <w:drawing>
-                <wp:inline distT="0" distB="0" distL="0" distR="0" wp14:anchorId="5B443BF3" wp14:editId="63BCCA58">
-                  <wp:extent cx="3943350" cy="1933575"/>
-                  <wp:effectExtent l="0" t="0" r="0" b="9525"/>
-                  <wp:docPr id="1207749308" name="그림 1"/>
-                  <wp:cNvGraphicFramePr>
-                    <a:graphicFrameLocks xmlns:a="http://schemas.openxmlformats.org/drawingml/2006/main" noChangeAspect="1"/>
-                  </wp:cNvGraphicFramePr>
-                  <a:graphic xmlns:a="http://schemas.openxmlformats.org/drawingml/2006/main">
-                    <a:graphicData uri="http://schemas.openxmlformats.org/drawingml/2006/picture">
-                      <pic:pic xmlns:pic="http://schemas.openxmlformats.org/drawingml/2006/picture">
-                        <pic:nvPicPr>
-                          <pic:cNvPr id="1207749308" name=""/>
-                          <pic:cNvPicPr/>
-                        </pic:nvPicPr>
-                        <pic:blipFill>
-                          <a:blip r:embed="rId8"/>
-                          <a:stretch>
-                            <a:fillRect/>
-                          </a:stretch>
-                        </pic:blipFill>
-                        <pic:spPr>
-                          <a:xfrm>
-                            <a:off x="0" y="0"/>
-                            <a:ext cx="3943350" cy="1933575"/>
-                          </a:xfrm>
-                          <a:prstGeom prst="rect">
-                            <a:avLst/>
-                          </a:prstGeom>
-                        </pic:spPr>
-                      </pic:pic>
-                    </a:graphicData>
-                  </a:graphic>
-                </wp:inline>
-              </w:drawing>
-            </w:r>
-          </w:p>
-          <w:p>
-            <w:r>
-              <w:rPr>
-                <w:rFonts w:hint="eastAsia"/>
+        </w:tc>
+      </w:tr>
+      <w:tr>
+        <w:tc>
+          <w:tcPr>
+            <w:tcW w:w="9016" w:type="dxa"/>
+          </w:tcPr>
+          <w:p>
+            <w:pPr>
+              <w:rPr>
                 <w:color w:val="FF0000"/>
                 <w:szCs w:val="18"/>
               </w:rPr>
-              <w:t xml:space="preserve">$ tree ~/cache/: </w:t>
-            </w:r>
-            <w:r>
-              <w:rPr>
-                <w:rFonts w:hint="eastAsia"/>
+            </w:pPr>
+            <w:r>
+              <w:rPr>
+                <w:rFonts w:hint="eastAsia"/>
+                <w:color w:val="FF0000"/>
                 <w:szCs w:val="18"/>
               </w:rPr>
-              <w:t xml:space="preserve">~/cache 구조 확인 결과, SHA1 </w:t>
+              <w:t xml:space="preserve">$ ls: </w:t>
             </w:r>
             <w:proofErr w:type="spellStart"/>
             <w:r>
@@ -2200,7 +2306,7 @@
                 <w:rFonts w:hint="eastAsia"/>
                 <w:szCs w:val="18"/>
               </w:rPr>
-              <w:t>해시된</w:t>
+              <w:t>Makefile</w:t>
             </w:r>
             <w:proofErr w:type="spellEnd"/>
             <w:r>
@@ -2208,15 +2314,59 @@
                 <w:rFonts w:hint="eastAsia"/>
                 <w:szCs w:val="18"/>
               </w:rPr>
+              <w:t>과 소스 코드를 작성하였다.</w:t>
+            </w:r>
+          </w:p>
+          <w:p>
+            <w:pPr>
+              <w:rPr>
+                <w:szCs w:val="18"/>
+              </w:rPr>
+            </w:pPr>
+            <w:r>
+              <w:rPr>
+                <w:color w:val="FF0000"/>
+                <w:szCs w:val="18"/>
+              </w:rPr>
+              <w:t>$ make</w:t>
+            </w:r>
+            <w:r>
+              <w:rPr>
+                <w:rFonts w:hint="eastAsia"/>
+                <w:color w:val="FF0000"/>
+                <w:szCs w:val="18"/>
+              </w:rPr>
+              <w:t>:</w:t>
+            </w:r>
+            <w:r>
+              <w:rPr>
+                <w:rFonts w:hint="eastAsia"/>
+                <w:color w:val="FF0000"/>
+                <w:szCs w:val="18"/>
+              </w:rPr>
               <w:t xml:space="preserve"> </w:t>
             </w:r>
+            <w:r>
+              <w:rPr>
+                <w:rFonts w:hint="eastAsia"/>
+                <w:szCs w:val="18"/>
+              </w:rPr>
+              <w:t xml:space="preserve">make를 실행하여 </w:t>
+            </w:r>
+            <w:r>
+              <w:rPr>
+                <w:rFonts w:hint="eastAsia"/>
+                <w:szCs w:val="18"/>
+              </w:rPr>
+              <w:t xml:space="preserve">컴파일을 수행하였고, </w:t>
+            </w:r>
             <w:proofErr w:type="spellStart"/>
             <w:r>
               <w:rPr>
                 <w:rFonts w:hint="eastAsia"/>
                 <w:szCs w:val="18"/>
               </w:rPr>
-              <w:t>url</w:t>
+              <w:t>gcc</w:t>
             </w:r>
             <w:proofErr w:type="spellEnd"/>
             <w:r>
@@ -2224,21 +2374,64 @@
                 <w:rFonts w:hint="eastAsia"/>
                 <w:szCs w:val="18"/>
               </w:rPr>
-              <w:t xml:space="preserve">의 앞 3글자를 이름으로 하여 디렉토리가 생성되었다. 그 디렉토리의 하위에는 나머지 37글자 이름으로 파일이 </w:t>
-            </w:r>
-            <w:r>
+              <w:t xml:space="preserve"> 컴파일 명령어가 정상적으로 실행되었다.</w:t>
+            </w:r>
+          </w:p>
+          <w:p>
+            <w:pPr>
               <w:rPr>
                 <w:rFonts w:hint="eastAsia"/>
                 <w:szCs w:val="18"/>
               </w:rPr>
-              <w:t xml:space="preserve">3개 </w:t>
-            </w:r>
-            <w:r>
-              <w:rPr>
-                <w:rFonts w:hint="eastAsia"/>
+            </w:pPr>
+            <w:r>
+              <w:rPr>
+                <w:rFonts w:hint="eastAsia"/>
+                <w:color w:val="FF0000"/>
                 <w:szCs w:val="18"/>
               </w:rPr>
-              <w:t>생성되었다.</w:t>
+              <w:t>$ ls</w:t>
+            </w:r>
+            <w:r>
+              <w:rPr>
+                <w:rFonts w:hint="eastAsia"/>
+                <w:szCs w:val="18"/>
+              </w:rPr>
+              <w:t>: 컴파일</w:t>
+            </w:r>
+            <w:r>
+              <w:rPr>
+                <w:rFonts w:hint="eastAsia"/>
+                <w:szCs w:val="18"/>
+              </w:rPr>
+              <w:t xml:space="preserve"> 결과,</w:t>
+            </w:r>
+            <w:r>
+              <w:rPr>
+                <w:rFonts w:hint="eastAsia"/>
+                <w:szCs w:val="18"/>
+              </w:rPr>
+              <w:t xml:space="preserve"> 실행 파일 </w:t>
+            </w:r>
+            <w:r>
+              <w:rPr>
+                <w:rFonts w:hint="eastAsia"/>
+                <w:szCs w:val="18"/>
+              </w:rPr>
+              <w:t xml:space="preserve">server와 </w:t>
+            </w:r>
+            <w:r>
+              <w:rPr>
+                <w:szCs w:val="18"/>
+              </w:rPr>
+              <w:t>client</w:t>
+            </w:r>
+            <w:r>
+              <w:rPr>
+                <w:rFonts w:hint="eastAsia"/>
+                <w:szCs w:val="18"/>
+              </w:rPr>
+              <w:t>가 생성된 것을 확인했다.</w:t>
             </w:r>
           </w:p>
         </w:tc>
@@ -2246,67 +2439,19 @@
     </w:tbl>
     <w:p>
       <w:pPr>
+        <w:tabs>
+          <w:tab w:val="left" w:pos="1410"/>
+        </w:tabs>
         <w:rPr>
           <w:sz w:val="24"/>
         </w:rPr>
       </w:pPr>
-    </w:p>
-    <w:p>
-      <w:pPr>
+      <w:r>
         <w:rPr>
           <w:sz w:val="24"/>
         </w:rPr>
-      </w:pPr>
-    </w:p>
-    <w:p>
-      <w:pPr>
-        <w:rPr>
-          <w:sz w:val="24"/>
-        </w:rPr>
-      </w:pPr>
-    </w:p>
-    <w:p>
-      <w:pPr>
-        <w:rPr>
-          <w:sz w:val="24"/>
-        </w:rPr>
-      </w:pPr>
-    </w:p>
-    <w:p>
-      <w:pPr>
-        <w:rPr>
-          <w:sz w:val="24"/>
-        </w:rPr>
-      </w:pPr>
-    </w:p>
-    <w:p>
-      <w:pPr>
-        <w:rPr>
-          <w:sz w:val="24"/>
-        </w:rPr>
-      </w:pPr>
-    </w:p>
-    <w:p>
-      <w:pPr>
-        <w:rPr>
-          <w:sz w:val="24"/>
-        </w:rPr>
-      </w:pPr>
-    </w:p>
-    <w:p>
-      <w:pPr>
-        <w:rPr>
-          <w:sz w:val="24"/>
-        </w:rPr>
-      </w:pPr>
-    </w:p>
-    <w:p>
-      <w:pPr>
-        <w:rPr>
-          <w:rFonts w:hint="eastAsia"/>
-          <w:sz w:val="24"/>
-        </w:rPr>
-      </w:pPr>
+        <w:tab/>
+      </w:r>
     </w:p>
     <w:tbl>
       <w:tblPr>
@@ -2323,24 +2468,30 @@
             <w:tcW w:w="9016" w:type="dxa"/>
           </w:tcPr>
           <w:p>
-            <w:r>
-              <w:rPr>
-                <w:rFonts w:hint="eastAsia"/>
-              </w:rPr>
-              <w:lastRenderedPageBreak/>
-              <w:t>3. Log file</w:t>
-            </w:r>
-          </w:p>
-          <w:p>
+            <w:pPr>
+              <w:tabs>
+                <w:tab w:val="left" w:pos="1410"/>
+              </w:tabs>
+            </w:pPr>
+            <w:r>
+              <w:t>2. operation</w:t>
+            </w:r>
+          </w:p>
+          <w:p>
+            <w:pPr>
+              <w:tabs>
+                <w:tab w:val="left" w:pos="1410"/>
+              </w:tabs>
+            </w:pPr>
             <w:r>
               <w:rPr>
                 <w:noProof/>
               </w:rPr>
               <w:drawing>
-                <wp:inline distT="0" distB="0" distL="0" distR="0" wp14:anchorId="17FEA217" wp14:editId="1E9D17A9">
-                  <wp:extent cx="5731510" cy="1510665"/>
+                <wp:inline distT="0" distB="0" distL="0" distR="0" wp14:anchorId="22488F34" wp14:editId="54AA8599">
+                  <wp:extent cx="5731510" cy="3624580"/>
                   <wp:effectExtent l="0" t="0" r="2540" b="0"/>
-                  <wp:docPr id="1536383201" name="그림 1"/>
+                  <wp:docPr id="5" name="그림 5"/>
                   <wp:cNvGraphicFramePr>
                     <a:graphicFrameLocks xmlns:a="http://schemas.openxmlformats.org/drawingml/2006/main" noChangeAspect="1"/>
                   </wp:cNvGraphicFramePr>
@@ -2348,11 +2499,11 @@
                     <a:graphicData uri="http://schemas.openxmlformats.org/drawingml/2006/picture">
                       <pic:pic xmlns:pic="http://schemas.openxmlformats.org/drawingml/2006/picture">
                         <pic:nvPicPr>
-                          <pic:cNvPr id="1536383201" name=""/>
+                          <pic:cNvPr id="1" name=""/>
                           <pic:cNvPicPr/>
                         </pic:nvPicPr>
                         <pic:blipFill>
-                          <a:blip r:embed="rId9"/>
+                          <a:blip r:embed="rId10"/>
                           <a:stretch>
                             <a:fillRect/>
                           </a:stretch>
@@ -2360,7 +2511,7 @@
                         <pic:spPr>
                           <a:xfrm>
                             <a:off x="0" y="0"/>
-                            <a:ext cx="5731510" cy="1510665"/>
+                            <a:ext cx="5731510" cy="3624580"/>
                           </a:xfrm>
                           <a:prstGeom prst="rect">
                             <a:avLst/>
@@ -2374,116 +2525,212 @@
             </w:r>
           </w:p>
           <w:p>
+            <w:pPr>
+              <w:tabs>
+                <w:tab w:val="left" w:pos="1410"/>
+              </w:tabs>
+            </w:pPr>
             <w:r>
               <w:rPr>
                 <w:color w:val="FF0000"/>
               </w:rPr>
-              <w:t>$ cat ~/logfile/logfile.txt:</w:t>
-            </w:r>
-            <w:r>
-              <w:rPr>
+              <w:t>S</w:t>
+            </w:r>
+            <w:r>
+              <w:rPr>
+                <w:rFonts w:hint="eastAsia"/>
                 <w:color w:val="FF0000"/>
               </w:rPr>
+              <w:t>erver:</w:t>
+            </w:r>
+            <w:r>
+              <w:rPr>
+                <w:color w:val="FF0000"/>
+              </w:rPr>
               <w:t xml:space="preserve"> </w:t>
             </w:r>
             <w:r>
-              <w:t>logfile.txt</w:t>
-            </w:r>
-            <w:r>
-              <w:rPr>
-                <w:rFonts w:hint="eastAsia"/>
-              </w:rPr>
-              <w:t>을 출력한 결과</w:t>
-            </w:r>
-            <w:r>
-              <w:rPr>
-                <w:rFonts w:hint="eastAsia"/>
-              </w:rPr>
-              <w:t>를 확인했다.</w:t>
-            </w:r>
-          </w:p>
-          <w:p>
-            <w:r>
-              <w:rPr>
-                <w:rFonts w:hint="eastAsia"/>
-              </w:rPr>
-              <w:t xml:space="preserve">메인 프로세스에서 connect 명령어로 처음 생성한 서브 프로세스의 동작으로, </w:t>
-            </w:r>
-            <w:r>
-              <w:rPr>
-                <w:rFonts w:hint="eastAsia"/>
-              </w:rPr>
-              <w:t>miss</w:t>
-            </w:r>
-            <w:r>
+              <w:rPr>
+                <w:rFonts w:hint="eastAsia"/>
+              </w:rPr>
+              <w:t>두</w:t>
+            </w:r>
+            <w:r>
+              <w:t xml:space="preserve"> 클라이언트가 각각 연결되</w:t>
+            </w:r>
+            <w:r>
+              <w:rPr>
+                <w:rFonts w:hint="eastAsia"/>
+              </w:rPr>
+              <w:t>어 서브 프로세스가 생성되</w:t>
+            </w:r>
+            <w:r>
+              <w:t>었고, 연결된 포트 번호는 42366</w:t>
+            </w:r>
+            <w:r>
+              <w:t>(</w:t>
+            </w:r>
+            <w:proofErr w:type="spellStart"/>
+            <w:r>
+              <w:rPr>
+                <w:rFonts w:hint="eastAsia"/>
+              </w:rPr>
+              <w:t>우상단</w:t>
+            </w:r>
+            <w:proofErr w:type="spellEnd"/>
+            <w:r>
+              <w:t>)</w:t>
+            </w:r>
+            <w:r>
+              <w:t>, 39346</w:t>
+            </w:r>
+            <w:r>
+              <w:t>(</w:t>
+            </w:r>
+            <w:proofErr w:type="spellStart"/>
+            <w:r>
+              <w:rPr>
+                <w:rFonts w:hint="eastAsia"/>
+              </w:rPr>
+              <w:t>우하단</w:t>
+            </w:r>
+            <w:proofErr w:type="spellEnd"/>
+            <w:r>
+              <w:rPr>
+                <w:rFonts w:hint="eastAsia"/>
+              </w:rPr>
+              <w:t>)</w:t>
+            </w:r>
+            <w:r>
+              <w:t>이다.</w:t>
+            </w:r>
+          </w:p>
+          <w:p>
+            <w:pPr>
+              <w:tabs>
+                <w:tab w:val="left" w:pos="1410"/>
+              </w:tabs>
+            </w:pPr>
+            <w:r>
+              <w:rPr>
+                <w:color w:val="FF0000"/>
+              </w:rPr>
+              <w:t xml:space="preserve">Client 1: </w:t>
+            </w:r>
+            <w:r>
+              <w:t>www.kw.ac.kr 입력 → 캐시가 없어 MISS</w:t>
+            </w:r>
+          </w:p>
+          <w:p>
+            <w:pPr>
+              <w:tabs>
+                <w:tab w:val="left" w:pos="1410"/>
+              </w:tabs>
+            </w:pPr>
+            <w:r>
+              <w:rPr>
+                <w:color w:val="FF0000"/>
+              </w:rPr>
+              <w:lastRenderedPageBreak/>
+              <w:t>C</w:t>
+            </w:r>
+            <w:r>
+              <w:rPr>
+                <w:rFonts w:hint="eastAsia"/>
+                <w:color w:val="FF0000"/>
+              </w:rPr>
+              <w:t xml:space="preserve">lient 2: </w:t>
+            </w:r>
+            <w:r>
+              <w:t xml:space="preserve">www.naver.com 입력 → </w:t>
+            </w:r>
+            <w:r>
+              <w:t>캐시가 없어 MISS</w:t>
+            </w:r>
+          </w:p>
+          <w:p>
+            <w:pPr>
+              <w:tabs>
+                <w:tab w:val="left" w:pos="1410"/>
+              </w:tabs>
+            </w:pPr>
+            <w:r>
+              <w:t xml:space="preserve">www.kw.ac.kr 입력 → </w:t>
+            </w:r>
+            <w:r>
+              <w:rPr>
+                <w:rFonts w:hint="eastAsia"/>
+              </w:rPr>
+              <w:t>Client 1이</w:t>
+            </w:r>
+            <w:r>
+              <w:t xml:space="preserve"> 캐시를 생성한 </w:t>
+            </w:r>
+            <w:r>
+              <w:rPr>
+                <w:rFonts w:hint="eastAsia"/>
+              </w:rPr>
+              <w:t>이후</w:t>
+            </w:r>
+            <w:r>
+              <w:t>라 HIT</w:t>
+            </w:r>
+          </w:p>
+          <w:p>
+            <w:pPr>
+              <w:tabs>
+                <w:tab w:val="left" w:pos="1410"/>
+              </w:tabs>
+            </w:pPr>
+            <w:r>
+              <w:t xml:space="preserve">bye </w:t>
+            </w:r>
+            <w:r>
+              <w:t xml:space="preserve">입력 </w:t>
+            </w:r>
+            <w:r>
+              <w:t xml:space="preserve">→ 서버 </w:t>
+            </w:r>
+            <w:r>
+              <w:t>연결</w:t>
+            </w:r>
+            <w:r>
+              <w:rPr>
+                <w:rFonts w:hint="eastAsia"/>
+              </w:rPr>
+              <w:t>을 끊고 종료</w:t>
+            </w:r>
+          </w:p>
+          <w:p>
+            <w:pPr>
+              <w:tabs>
+                <w:tab w:val="left" w:pos="1410"/>
+              </w:tabs>
+              <w:rPr>
+                <w:rFonts w:hint="eastAsia"/>
+              </w:rPr>
+            </w:pPr>
+            <w:r>
+              <w:rPr>
+                <w:color w:val="FF0000"/>
+              </w:rPr>
+              <w:t>S</w:t>
+            </w:r>
+            <w:r>
+              <w:rPr>
+                <w:rFonts w:hint="eastAsia"/>
+                <w:color w:val="FF0000"/>
+              </w:rPr>
+              <w:t>erver:</w:t>
+            </w:r>
+            <w:r>
+              <w:rPr>
+                <w:color w:val="FF0000"/>
+              </w:rPr>
               <w:t xml:space="preserve"> </w:t>
             </w:r>
             <w:r>
-              <w:rPr>
-                <w:rFonts w:hint="eastAsia"/>
-              </w:rPr>
-              <w:t xml:space="preserve">동작 처리가 되어 </w:t>
-            </w:r>
-            <w:proofErr w:type="spellStart"/>
-            <w:r>
-              <w:rPr>
-                <w:rFonts w:hint="eastAsia"/>
-              </w:rPr>
-              <w:t>url</w:t>
-            </w:r>
-            <w:proofErr w:type="spellEnd"/>
-            <w:r>
-              <w:rPr>
-                <w:rFonts w:hint="eastAsia"/>
-              </w:rPr>
-              <w:t>과 시간 정보가 저장되었</w:t>
-            </w:r>
-            <w:r>
-              <w:rPr>
-                <w:rFonts w:hint="eastAsia"/>
-              </w:rPr>
-              <w:t xml:space="preserve">다. 이후 해당 프로세스가 종료되어 </w:t>
-            </w:r>
-            <w:r>
-              <w:rPr>
-                <w:rFonts w:hint="eastAsia"/>
-              </w:rPr>
-              <w:t xml:space="preserve">프로세스 </w:t>
-            </w:r>
-            <w:r>
-              <w:rPr>
-                <w:rFonts w:hint="eastAsia"/>
-              </w:rPr>
-              <w:t xml:space="preserve">실행시간 및 요청 결과 </w:t>
-            </w:r>
-            <w:r>
-              <w:t xml:space="preserve">(hit/miss </w:t>
-            </w:r>
-            <w:r>
-              <w:rPr>
-                <w:rFonts w:hint="eastAsia"/>
-              </w:rPr>
-              <w:t>횟수)가 저장된 것을 확인했다</w:t>
-            </w:r>
-            <w:r>
-              <w:rPr>
-                <w:rFonts w:hint="eastAsia"/>
-              </w:rPr>
-              <w:t>.</w:t>
-            </w:r>
-          </w:p>
-          <w:p>
-            <w:r>
-              <w:rPr>
-                <w:rFonts w:hint="eastAsia"/>
-              </w:rPr>
-              <w:t xml:space="preserve">다음 생성한 서브 프로세스 동작으로, </w:t>
-            </w:r>
-            <w:r>
-              <w:rPr>
-                <w:rFonts w:hint="eastAsia"/>
-              </w:rPr>
-              <w:t>hit</w:t>
+              <w:t>39346</w:t>
             </w:r>
             <w:r>
               <w:t xml:space="preserve"> </w:t>
@@ -2492,52 +2739,148 @@
               <w:rPr>
                 <w:rFonts w:hint="eastAsia"/>
               </w:rPr>
-              <w:t>동작 처리가 되어 생성된 디렉토리와 파일과 시간 정보,</w:t>
-            </w:r>
-            <w:r>
-              <w:t xml:space="preserve"> url</w:t>
-            </w:r>
-            <w:r>
-              <w:rPr>
-                <w:rFonts w:hint="eastAsia"/>
-              </w:rPr>
-              <w:t>이 저장된 것을 확인했다.</w:t>
-            </w:r>
-            <w:r>
+              <w:t xml:space="preserve">클라이언트와 </w:t>
+            </w:r>
+            <w:r>
+              <w:t>연결이 끊어지고, client was disconnected 메시지가 출력된다.</w:t>
+            </w:r>
+          </w:p>
+          <w:p>
+            <w:pPr>
+              <w:tabs>
+                <w:tab w:val="left" w:pos="1410"/>
+              </w:tabs>
+              <w:rPr>
+                <w:rFonts w:hint="eastAsia"/>
+              </w:rPr>
+            </w:pPr>
+            <w:r>
+              <w:rPr>
+                <w:color w:val="FF0000"/>
+              </w:rPr>
+              <w:t>Client 1:</w:t>
+            </w:r>
+            <w:r>
+              <w:rPr>
+                <w:color w:val="FF0000"/>
+              </w:rPr>
               <w:t xml:space="preserve"> </w:t>
             </w:r>
             <w:r>
-              <w:rPr>
-                <w:rFonts w:hint="eastAsia"/>
-              </w:rPr>
-              <w:t xml:space="preserve">miss </w:t>
-            </w:r>
-            <w:proofErr w:type="spellStart"/>
-            <w:r>
-              <w:rPr>
-                <w:rFonts w:hint="eastAsia"/>
-              </w:rPr>
-              <w:t>로그또한</w:t>
-            </w:r>
-            <w:proofErr w:type="spellEnd"/>
-            <w:r>
-              <w:rPr>
-                <w:rFonts w:hint="eastAsia"/>
-              </w:rPr>
-              <w:t xml:space="preserve"> 작성되었다. 이후 해당 프로세스의 종료 로그도 작성되었다.</w:t>
-            </w:r>
-          </w:p>
-          <w:p>
-            <w:pPr>
-              <w:rPr>
-                <w:rFonts w:hint="eastAsia"/>
-              </w:rPr>
-            </w:pPr>
-            <w:r>
-              <w:rPr>
-                <w:rFonts w:hint="eastAsia"/>
-              </w:rPr>
-              <w:t>대기하던 메인 프로세스가 quit 명령어로 종료되어 총 프로그램 실행 시간과 생성된 총 서브 프로세스 개수가 로그에 기록되었다.</w:t>
+              <w:t xml:space="preserve">www.google.com 입력 → </w:t>
+            </w:r>
+            <w:r>
+              <w:t>캐시가 없어 MISS</w:t>
+            </w:r>
+          </w:p>
+          <w:p>
+            <w:pPr>
+              <w:tabs>
+                <w:tab w:val="left" w:pos="1410"/>
+              </w:tabs>
+            </w:pPr>
+            <w:r>
+              <w:t>www.naver.com 입력 → 캐시가 이미 존재하므로 HIT</w:t>
+            </w:r>
+          </w:p>
+          <w:p>
+            <w:pPr>
+              <w:tabs>
+                <w:tab w:val="left" w:pos="1410"/>
+              </w:tabs>
+            </w:pPr>
+            <w:r>
+              <w:t>bye 입력 → 서버 연결</w:t>
+            </w:r>
+            <w:r>
+              <w:rPr>
+                <w:rFonts w:hint="eastAsia"/>
+              </w:rPr>
+              <w:t>을 끊고 종료</w:t>
+            </w:r>
+          </w:p>
+          <w:p>
+            <w:pPr>
+              <w:tabs>
+                <w:tab w:val="left" w:pos="1410"/>
+              </w:tabs>
+              <w:rPr>
+                <w:rFonts w:hint="eastAsia"/>
+              </w:rPr>
+            </w:pPr>
+            <w:r>
+              <w:rPr>
+                <w:color w:val="FF0000"/>
+              </w:rPr>
+              <w:t>S</w:t>
+            </w:r>
+            <w:r>
+              <w:rPr>
+                <w:rFonts w:hint="eastAsia"/>
+                <w:color w:val="FF0000"/>
+              </w:rPr>
+              <w:t>erver:</w:t>
+            </w:r>
+            <w:r>
+              <w:rPr>
+                <w:color w:val="FF0000"/>
+              </w:rPr>
+              <w:t xml:space="preserve"> </w:t>
+            </w:r>
+            <w:r>
+              <w:t>42366</w:t>
+            </w:r>
+            <w:r>
+              <w:t xml:space="preserve"> </w:t>
+            </w:r>
+            <w:r>
+              <w:rPr>
+                <w:rFonts w:hint="eastAsia"/>
+              </w:rPr>
+              <w:t xml:space="preserve">클라이언트와 </w:t>
+            </w:r>
+            <w:r>
+              <w:t>연결이 끊어지고, client was disconnected 메시지가 출력된다.</w:t>
+            </w:r>
+          </w:p>
+          <w:p>
+            <w:pPr>
+              <w:tabs>
+                <w:tab w:val="left" w:pos="1410"/>
+              </w:tabs>
+              <w:rPr>
+                <w:rFonts w:hint="eastAsia"/>
+              </w:rPr>
+            </w:pPr>
+            <w:r>
+              <w:t>C</w:t>
+            </w:r>
+            <w:r>
+              <w:rPr>
+                <w:rFonts w:hint="eastAsia"/>
+              </w:rPr>
+              <w:t xml:space="preserve">trl </w:t>
+            </w:r>
+            <w:r>
+              <w:t xml:space="preserve">+ C </w:t>
+            </w:r>
+            <w:r>
+              <w:t>→</w:t>
+            </w:r>
+            <w:r>
+              <w:rPr>
+                <w:rFonts w:hint="eastAsia"/>
+              </w:rPr>
+              <w:t xml:space="preserve"> 서버 </w:t>
+            </w:r>
+            <w:r>
+              <w:t>프로세스를</w:t>
+            </w:r>
+            <w:r>
+              <w:t xml:space="preserve"> </w:t>
+            </w:r>
+            <w:r>
+              <w:t>강제로 종료</w:t>
             </w:r>
           </w:p>
         </w:tc>
@@ -2550,6 +2893,568 @@
         </w:rPr>
       </w:pPr>
     </w:p>
+    <w:tbl>
+      <w:tblPr>
+        <w:tblStyle w:val="a7"/>
+        <w:tblW w:w="0" w:type="auto"/>
+        <w:tblLook w:val="04A0" w:firstRow="1" w:lastRow="0" w:firstColumn="1" w:lastColumn="0" w:noHBand="0" w:noVBand="1"/>
+      </w:tblPr>
+      <w:tblGrid>
+        <w:gridCol w:w="9016"/>
+      </w:tblGrid>
+      <w:tr>
+        <w:tc>
+          <w:tcPr>
+            <w:tcW w:w="9016" w:type="dxa"/>
+          </w:tcPr>
+          <w:p>
+            <w:pPr>
+              <w:rPr>
+                <w:rFonts w:hint="eastAsia"/>
+              </w:rPr>
+            </w:pPr>
+            <w:r>
+              <w:t xml:space="preserve">3. </w:t>
+            </w:r>
+            <w:proofErr w:type="spellStart"/>
+            <w:r>
+              <w:rPr>
+                <w:rFonts w:hint="eastAsia"/>
+              </w:rPr>
+              <w:t>logfile</w:t>
+            </w:r>
+            <w:proofErr w:type="spellEnd"/>
+          </w:p>
+          <w:p>
+            <w:r>
+              <w:rPr>
+                <w:noProof/>
+              </w:rPr>
+              <w:drawing>
+                <wp:inline distT="0" distB="0" distL="0" distR="0" wp14:anchorId="30254E98" wp14:editId="2244DAE3">
+                  <wp:extent cx="5731510" cy="1268095"/>
+                  <wp:effectExtent l="0" t="0" r="2540" b="8255"/>
+                  <wp:docPr id="10" name="그림 10"/>
+                  <wp:cNvGraphicFramePr>
+                    <a:graphicFrameLocks xmlns:a="http://schemas.openxmlformats.org/drawingml/2006/main" noChangeAspect="1"/>
+                  </wp:cNvGraphicFramePr>
+                  <a:graphic xmlns:a="http://schemas.openxmlformats.org/drawingml/2006/main">
+                    <a:graphicData uri="http://schemas.openxmlformats.org/drawingml/2006/picture">
+                      <pic:pic xmlns:pic="http://schemas.openxmlformats.org/drawingml/2006/picture">
+                        <pic:nvPicPr>
+                          <pic:cNvPr id="1" name=""/>
+                          <pic:cNvPicPr/>
+                        </pic:nvPicPr>
+                        <pic:blipFill>
+                          <a:blip r:embed="rId11"/>
+                          <a:stretch>
+                            <a:fillRect/>
+                          </a:stretch>
+                        </pic:blipFill>
+                        <pic:spPr>
+                          <a:xfrm>
+                            <a:off x="0" y="0"/>
+                            <a:ext cx="5731510" cy="1268095"/>
+                          </a:xfrm>
+                          <a:prstGeom prst="rect">
+                            <a:avLst/>
+                          </a:prstGeom>
+                        </pic:spPr>
+                      </pic:pic>
+                    </a:graphicData>
+                  </a:graphic>
+                </wp:inline>
+              </w:drawing>
+            </w:r>
+          </w:p>
+          <w:p>
+            <w:r>
+              <w:rPr>
+                <w:color w:val="FF0000"/>
+              </w:rPr>
+              <w:t>$ cat .</w:t>
+            </w:r>
+            <w:r>
+              <w:rPr>
+                <w:color w:val="FF0000"/>
+              </w:rPr>
+              <w:t>/</w:t>
+            </w:r>
+            <w:proofErr w:type="spellStart"/>
+            <w:r>
+              <w:rPr>
+                <w:color w:val="FF0000"/>
+              </w:rPr>
+              <w:t>logfile</w:t>
+            </w:r>
+            <w:proofErr w:type="spellEnd"/>
+            <w:r>
+              <w:rPr>
+                <w:color w:val="FF0000"/>
+              </w:rPr>
+              <w:t>/logfile.txt:</w:t>
+            </w:r>
+            <w:r>
+              <w:rPr>
+                <w:color w:val="FF0000"/>
+              </w:rPr>
+              <w:t xml:space="preserve"> </w:t>
+            </w:r>
+            <w:r>
+              <w:t>logfile.txt</w:t>
+            </w:r>
+            <w:r>
+              <w:rPr>
+                <w:rFonts w:hint="eastAsia"/>
+              </w:rPr>
+              <w:t>을 출력한 결과를 확인했다.</w:t>
+            </w:r>
+          </w:p>
+          <w:p>
+            <w:proofErr w:type="spellStart"/>
+            <w:r>
+              <w:rPr>
+                <w:rFonts w:hint="eastAsia"/>
+              </w:rPr>
+              <w:t>ServerPID</w:t>
+            </w:r>
+            <w:proofErr w:type="spellEnd"/>
+            <w:r>
+              <w:rPr>
+                <w:rFonts w:hint="eastAsia"/>
+              </w:rPr>
+              <w:t xml:space="preserve">: 2915는 client1와, 2917은 </w:t>
+            </w:r>
+            <w:r>
+              <w:t>client2</w:t>
+            </w:r>
+            <w:r>
+              <w:rPr>
+                <w:rFonts w:hint="eastAsia"/>
+              </w:rPr>
+              <w:t xml:space="preserve">와 연결된 서버 서브 프로세스 </w:t>
+            </w:r>
+            <w:r>
+              <w:t>id</w:t>
+            </w:r>
+            <w:r>
+              <w:rPr>
+                <w:rFonts w:hint="eastAsia"/>
+              </w:rPr>
+              <w:t>를 뜻한다.</w:t>
+            </w:r>
+          </w:p>
+          <w:p>
+            <w:r>
+              <w:rPr>
+                <w:rFonts w:hint="eastAsia"/>
+              </w:rPr>
+              <w:t xml:space="preserve">2. operation의 </w:t>
+            </w:r>
+            <w:proofErr w:type="spellStart"/>
+            <w:r>
+              <w:rPr>
+                <w:rFonts w:hint="eastAsia"/>
+              </w:rPr>
+              <w:t>결과화면의</w:t>
+            </w:r>
+            <w:proofErr w:type="spellEnd"/>
+            <w:r>
+              <w:rPr>
+                <w:rFonts w:hint="eastAsia"/>
+              </w:rPr>
+              <w:t xml:space="preserve"> 시간 순서 동작에 맞게 서브 프로세스에서 </w:t>
+            </w:r>
+            <w:r>
+              <w:t xml:space="preserve">hit/miss </w:t>
+            </w:r>
+            <w:r>
+              <w:rPr>
+                <w:rFonts w:hint="eastAsia"/>
+              </w:rPr>
+              <w:t xml:space="preserve">결과를 </w:t>
+            </w:r>
+            <w:r>
+              <w:t>client</w:t>
+            </w:r>
+            <w:r>
+              <w:rPr>
+                <w:rFonts w:hint="eastAsia"/>
+              </w:rPr>
+              <w:t>에 전송한 결과로,</w:t>
+            </w:r>
+            <w:r>
+              <w:t xml:space="preserve"> </w:t>
+            </w:r>
+            <w:r>
+              <w:rPr>
+                <w:rFonts w:hint="eastAsia"/>
+              </w:rPr>
+              <w:t xml:space="preserve">client1의 1번의 </w:t>
+            </w:r>
+            <w:r>
+              <w:t>hit</w:t>
+            </w:r>
+            <w:r>
+              <w:rPr>
+                <w:rFonts w:hint="eastAsia"/>
+              </w:rPr>
+              <w:t xml:space="preserve">와 </w:t>
+            </w:r>
+            <w:r>
+              <w:t>1</w:t>
+            </w:r>
+            <w:r>
+              <w:rPr>
+                <w:rFonts w:hint="eastAsia"/>
+              </w:rPr>
+              <w:t xml:space="preserve">번의 </w:t>
+            </w:r>
+            <w:r>
+              <w:t>miss</w:t>
+            </w:r>
+            <w:r>
+              <w:rPr>
+                <w:rFonts w:hint="eastAsia"/>
+              </w:rPr>
+              <w:t>가 기록되었고,</w:t>
+            </w:r>
+            <w:r>
+              <w:t xml:space="preserve"> client 2</w:t>
+            </w:r>
+            <w:r>
+              <w:rPr>
+                <w:rFonts w:hint="eastAsia"/>
+              </w:rPr>
+              <w:t xml:space="preserve">의 1번의 </w:t>
+            </w:r>
+            <w:r>
+              <w:t>hit</w:t>
+            </w:r>
+            <w:r>
+              <w:rPr>
+                <w:rFonts w:hint="eastAsia"/>
+              </w:rPr>
+              <w:t xml:space="preserve">와 </w:t>
+            </w:r>
+            <w:r>
+              <w:t>2</w:t>
+            </w:r>
+            <w:r>
+              <w:rPr>
+                <w:rFonts w:hint="eastAsia"/>
+              </w:rPr>
+              <w:t xml:space="preserve">번의 </w:t>
+            </w:r>
+            <w:r>
+              <w:t>miss</w:t>
+            </w:r>
+            <w:r>
+              <w:rPr>
+                <w:rFonts w:hint="eastAsia"/>
+              </w:rPr>
+              <w:t>가 기록되었다.</w:t>
+            </w:r>
+          </w:p>
+          <w:p>
+            <w:pPr>
+              <w:rPr>
+                <w:rFonts w:hint="eastAsia"/>
+              </w:rPr>
+            </w:pPr>
+            <w:r>
+              <w:rPr>
+                <w:rFonts w:hint="eastAsia"/>
+              </w:rPr>
+              <w:t xml:space="preserve">각 </w:t>
+            </w:r>
+            <w:r>
+              <w:t>client</w:t>
+            </w:r>
+            <w:r>
+              <w:rPr>
+                <w:rFonts w:hint="eastAsia"/>
+              </w:rPr>
+              <w:t xml:space="preserve">가 </w:t>
+            </w:r>
+            <w:r>
+              <w:t>bye</w:t>
+            </w:r>
+            <w:r>
+              <w:rPr>
+                <w:rFonts w:hint="eastAsia"/>
+              </w:rPr>
+              <w:t xml:space="preserve">를 입력했을 때는 종료 로그로 해당 </w:t>
+            </w:r>
+            <w:r>
+              <w:t>client</w:t>
+            </w:r>
+            <w:r>
+              <w:rPr>
+                <w:rFonts w:hint="eastAsia"/>
+              </w:rPr>
+              <w:t xml:space="preserve">의 동작 시간과 </w:t>
+            </w:r>
+            <w:r>
+              <w:t xml:space="preserve">hit/miss </w:t>
+            </w:r>
+            <w:r>
+              <w:rPr>
+                <w:rFonts w:hint="eastAsia"/>
+              </w:rPr>
+              <w:t>개수가 출력된다.</w:t>
+            </w:r>
+          </w:p>
+        </w:tc>
+      </w:tr>
+    </w:tbl>
+    <w:p>
+      <w:pPr>
+        <w:rPr>
+          <w:rFonts w:hint="eastAsia"/>
+          <w:sz w:val="24"/>
+        </w:rPr>
+      </w:pPr>
+    </w:p>
+    <w:tbl>
+      <w:tblPr>
+        <w:tblStyle w:val="a7"/>
+        <w:tblW w:w="0" w:type="auto"/>
+        <w:tblLook w:val="04A0" w:firstRow="1" w:lastRow="0" w:firstColumn="1" w:lastColumn="0" w:noHBand="0" w:noVBand="1"/>
+      </w:tblPr>
+      <w:tblGrid>
+        <w:gridCol w:w="9016"/>
+      </w:tblGrid>
+      <w:tr>
+        <w:tc>
+          <w:tcPr>
+            <w:tcW w:w="9016" w:type="dxa"/>
+          </w:tcPr>
+          <w:p>
+            <w:r>
+              <w:t xml:space="preserve">4. </w:t>
+            </w:r>
+            <w:r>
+              <w:rPr>
+                <w:rFonts w:hint="eastAsia"/>
+              </w:rPr>
+              <w:t>cache directory</w:t>
+            </w:r>
+          </w:p>
+          <w:p>
+            <w:r>
+              <w:rPr>
+                <w:noProof/>
+              </w:rPr>
+              <w:drawing>
+                <wp:inline distT="0" distB="0" distL="0" distR="0" wp14:anchorId="1FD38D29" wp14:editId="6793C2A8">
+                  <wp:extent cx="3271998" cy="2305050"/>
+                  <wp:effectExtent l="0" t="0" r="5080" b="0"/>
+                  <wp:docPr id="6" name="그림 6"/>
+                  <wp:cNvGraphicFramePr>
+                    <a:graphicFrameLocks xmlns:a="http://schemas.openxmlformats.org/drawingml/2006/main" noChangeAspect="1"/>
+                  </wp:cNvGraphicFramePr>
+                  <a:graphic xmlns:a="http://schemas.openxmlformats.org/drawingml/2006/main">
+                    <a:graphicData uri="http://schemas.openxmlformats.org/drawingml/2006/picture">
+                      <pic:pic xmlns:pic="http://schemas.openxmlformats.org/drawingml/2006/picture">
+                        <pic:nvPicPr>
+                          <pic:cNvPr id="1" name=""/>
+                          <pic:cNvPicPr/>
+                        </pic:nvPicPr>
+                        <pic:blipFill>
+                          <a:blip r:embed="rId12"/>
+                          <a:stretch>
+                            <a:fillRect/>
+                          </a:stretch>
+                        </pic:blipFill>
+                        <pic:spPr>
+                          <a:xfrm>
+                            <a:off x="0" y="0"/>
+                            <a:ext cx="3304272" cy="2327786"/>
+                          </a:xfrm>
+                          <a:prstGeom prst="rect">
+                            <a:avLst/>
+                          </a:prstGeom>
+                        </pic:spPr>
+                      </pic:pic>
+                    </a:graphicData>
+                  </a:graphic>
+                </wp:inline>
+              </w:drawing>
+            </w:r>
+          </w:p>
+          <w:p>
+            <w:r>
+              <w:rPr>
+                <w:rFonts w:hint="eastAsia"/>
+                <w:color w:val="FF0000"/>
+              </w:rPr>
+              <w:lastRenderedPageBreak/>
+              <w:t xml:space="preserve">$ </w:t>
+            </w:r>
+            <w:r>
+              <w:rPr>
+                <w:color w:val="FF0000"/>
+              </w:rPr>
+              <w:t>ls -R ~/cache</w:t>
+            </w:r>
+            <w:r>
+              <w:rPr>
+                <w:color w:val="FF0000"/>
+              </w:rPr>
+              <w:t xml:space="preserve">: </w:t>
+            </w:r>
+            <w:r>
+              <w:t xml:space="preserve">ls </w:t>
+            </w:r>
+            <w:r>
+              <w:rPr>
+                <w:rFonts w:hint="eastAsia"/>
+              </w:rPr>
+              <w:t xml:space="preserve">명령어를 </w:t>
+            </w:r>
+            <w:r>
+              <w:t xml:space="preserve">–R </w:t>
+            </w:r>
+            <w:r>
+              <w:rPr>
+                <w:rFonts w:hint="eastAsia"/>
+              </w:rPr>
+              <w:t xml:space="preserve">옵션을 통해 재귀적으로 </w:t>
+            </w:r>
+            <w:r>
+              <w:rPr>
+                <w:rFonts w:hint="eastAsia"/>
+              </w:rPr>
+              <w:t xml:space="preserve">실행하여 </w:t>
+            </w:r>
+            <w:r>
+              <w:t>~/</w:t>
+            </w:r>
+            <w:r>
+              <w:rPr>
+                <w:rFonts w:hint="eastAsia"/>
+              </w:rPr>
+              <w:t>cache</w:t>
+            </w:r>
+            <w:r>
+              <w:t xml:space="preserve"> </w:t>
+            </w:r>
+            <w:r>
+              <w:rPr>
+                <w:rFonts w:hint="eastAsia"/>
+              </w:rPr>
+              <w:t>디렉토리와 그 하위 디렉토리까지 출력하여 캐시 디렉토리와 파일들이 생성됨을 확인했다.</w:t>
+            </w:r>
+          </w:p>
+          <w:p>
+            <w:r>
+              <w:rPr>
+                <w:noProof/>
+              </w:rPr>
+              <w:drawing>
+                <wp:inline distT="0" distB="0" distL="0" distR="0" wp14:anchorId="526685C8" wp14:editId="42271C3A">
+                  <wp:extent cx="3943350" cy="1724025"/>
+                  <wp:effectExtent l="0" t="0" r="0" b="9525"/>
+                  <wp:docPr id="9" name="그림 9"/>
+                  <wp:cNvGraphicFramePr>
+                    <a:graphicFrameLocks xmlns:a="http://schemas.openxmlformats.org/drawingml/2006/main" noChangeAspect="1"/>
+                  </wp:cNvGraphicFramePr>
+                  <a:graphic xmlns:a="http://schemas.openxmlformats.org/drawingml/2006/main">
+                    <a:graphicData uri="http://schemas.openxmlformats.org/drawingml/2006/picture">
+                      <pic:pic xmlns:pic="http://schemas.openxmlformats.org/drawingml/2006/picture">
+                        <pic:nvPicPr>
+                          <pic:cNvPr id="1" name=""/>
+                          <pic:cNvPicPr/>
+                        </pic:nvPicPr>
+                        <pic:blipFill>
+                          <a:blip r:embed="rId13"/>
+                          <a:stretch>
+                            <a:fillRect/>
+                          </a:stretch>
+                        </pic:blipFill>
+                        <pic:spPr>
+                          <a:xfrm>
+                            <a:off x="0" y="0"/>
+                            <a:ext cx="3943350" cy="1724025"/>
+                          </a:xfrm>
+                          <a:prstGeom prst="rect">
+                            <a:avLst/>
+                          </a:prstGeom>
+                        </pic:spPr>
+                      </pic:pic>
+                    </a:graphicData>
+                  </a:graphic>
+                </wp:inline>
+              </w:drawing>
+            </w:r>
+          </w:p>
+          <w:p>
+            <w:r>
+              <w:rPr>
+                <w:rFonts w:hint="eastAsia"/>
+                <w:color w:val="FF0000"/>
+                <w:szCs w:val="18"/>
+              </w:rPr>
+              <w:t xml:space="preserve">$ tree ~/cache/: </w:t>
+            </w:r>
+            <w:r>
+              <w:rPr>
+                <w:rFonts w:hint="eastAsia"/>
+                <w:szCs w:val="18"/>
+              </w:rPr>
+              <w:t xml:space="preserve">~/cache 구조 확인 결과, SHA1 </w:t>
+            </w:r>
+            <w:proofErr w:type="spellStart"/>
+            <w:r>
+              <w:rPr>
+                <w:rFonts w:hint="eastAsia"/>
+                <w:szCs w:val="18"/>
+              </w:rPr>
+              <w:t>해시된</w:t>
+            </w:r>
+            <w:proofErr w:type="spellEnd"/>
+            <w:r>
+              <w:rPr>
+                <w:rFonts w:hint="eastAsia"/>
+                <w:szCs w:val="18"/>
+              </w:rPr>
+              <w:t xml:space="preserve"> </w:t>
+            </w:r>
+            <w:proofErr w:type="spellStart"/>
+            <w:r>
+              <w:rPr>
+                <w:rFonts w:hint="eastAsia"/>
+                <w:szCs w:val="18"/>
+              </w:rPr>
+              <w:t>url</w:t>
+            </w:r>
+            <w:proofErr w:type="spellEnd"/>
+            <w:r>
+              <w:rPr>
+                <w:rFonts w:hint="eastAsia"/>
+                <w:szCs w:val="18"/>
+              </w:rPr>
+              <w:t xml:space="preserve">의 앞 3글자를 이름으로 하여 디렉토리가 생성되었다. 그 디렉토리의 하위에는 나머지 37글자 이름으로 파일이 </w:t>
+            </w:r>
+            <w:r>
+              <w:rPr>
+                <w:rFonts w:hint="eastAsia"/>
+                <w:szCs w:val="18"/>
+              </w:rPr>
+              <w:t xml:space="preserve">3개 </w:t>
+            </w:r>
+            <w:r>
+              <w:rPr>
+                <w:rFonts w:hint="eastAsia"/>
+                <w:szCs w:val="18"/>
+              </w:rPr>
+              <w:t>생성되었다.</w:t>
+            </w:r>
+          </w:p>
+        </w:tc>
+      </w:tr>
+    </w:tbl>
     <w:p>
       <w:pPr>
         <w:rPr>
@@ -2588,6 +3493,7 @@
     <w:p>
       <w:pPr>
         <w:rPr>
+          <w:rFonts w:hint="eastAsia"/>
           <w:sz w:val="24"/>
         </w:rPr>
       </w:pPr>
@@ -2623,6 +3529,34 @@
     <w:p>
       <w:pPr>
         <w:rPr>
+          <w:sz w:val="24"/>
+        </w:rPr>
+      </w:pPr>
+    </w:p>
+    <w:p>
+      <w:pPr>
+        <w:rPr>
+          <w:sz w:val="24"/>
+        </w:rPr>
+      </w:pPr>
+    </w:p>
+    <w:p>
+      <w:pPr>
+        <w:rPr>
+          <w:sz w:val="24"/>
+        </w:rPr>
+      </w:pPr>
+    </w:p>
+    <w:p>
+      <w:pPr>
+        <w:rPr>
+          <w:sz w:val="24"/>
+        </w:rPr>
+      </w:pPr>
+    </w:p>
+    <w:p>
+      <w:pPr>
+        <w:rPr>
           <w:rFonts w:hint="eastAsia"/>
           <w:sz w:val="24"/>
         </w:rPr>
@@ -2656,91 +3590,100 @@
         <w:t>이번</w:t>
       </w:r>
       <w:r>
-        <w:t xml:space="preserve"> 과제를 수행하며 처음으로 여러 프로세스가 동시에 동작하는 구조를 직접 구현해보는 경험을 했다. 특히 fork() 함수를 통해</w:t>
+        <w:t xml:space="preserve"> 과제를 수행하면서 클라이언트와 서버 간의 소켓 통신 흐름을 전체적으로 이해할 수 있었다. 특히 서버에서는 socket(), bind(), listen(), accept() 순서로 동작하고, 클라이언트는 socket()과 connect()를 통해 서버에 연결된다는 구조를 직접 코드로 구현하며 흐름이 확실히 잡혔다. </w:t>
       </w:r>
       <w:r>
         <w:rPr>
           <w:rFonts w:hint="eastAsia"/>
         </w:rPr>
-        <w:t xml:space="preserve"> 두 가지 </w:t>
-      </w:r>
-      <w:proofErr w:type="spellStart"/>
+        <w:t xml:space="preserve">이론 수업 때 </w:t>
+      </w:r>
+      <w:r>
+        <w:t>단순히 개념만 알고 있었던 함수들이었지만, 이번 과제를 통해 어떤 순서로 호출되어야 하고, 어떤 역할을 하는지 몸으로 익힐 수 있</w:t>
+      </w:r>
       <w:r>
         <w:rPr>
           <w:rFonts w:hint="eastAsia"/>
         </w:rPr>
-        <w:t>반환값을</w:t>
-      </w:r>
-      <w:proofErr w:type="spellEnd"/>
-      <w:r>
-        <w:rPr>
-          <w:rFonts w:hint="eastAsia"/>
-        </w:rPr>
-        <w:t xml:space="preserve"> 다루며,</w:t>
-      </w:r>
-      <w:r>
-        <w:t xml:space="preserve"> 부모와 자식 프로세스를 분리하여 각각 다른 작업을 수행하게 하는 </w:t>
-      </w:r>
-      <w:r>
-        <w:rPr>
-          <w:rFonts w:hint="eastAsia"/>
-        </w:rPr>
-        <w:t>작업을 이해하며 이론 시간에 배운 수업 내용을 충분히 복습하는 시간이 필요했다.</w:t>
-      </w:r>
-      <w:r>
-        <w:t xml:space="preserve"> </w:t>
+        <w:t>었다</w:t>
+      </w:r>
+      <w:r>
+        <w:t>.</w:t>
       </w:r>
     </w:p>
     <w:p>
-      <w:r>
+      <w:pPr>
         <w:rPr>
           <w:rFonts w:hint="eastAsia"/>
         </w:rPr>
-        <w:t>특히</w:t>
-      </w:r>
-      <w:r>
-        <w:t xml:space="preserve"> wait() 함수를 사용하여 부모 프로세스가 자식 프로세스의 종료를 기다리는 타이밍을 조절하는 부분, 그리고 각각의 프로세스가 작성해야 하는 로그를 </w:t>
-      </w:r>
+      </w:pPr>
       <w:r>
         <w:rPr>
           <w:rFonts w:hint="eastAsia"/>
         </w:rPr>
-        <w:t>처리</w:t>
-      </w:r>
-      <w:r>
-        <w:t>하는 과정</w:t>
+        <w:t>또한</w:t>
+      </w:r>
+      <w:r>
+        <w:t xml:space="preserve"> 로그 파일을 처리하는 </w:t>
+      </w:r>
+      <w:r>
+        <w:t>부분에서</w:t>
+      </w:r>
+      <w:r>
+        <w:t xml:space="preserve"> 시행착오가 많았는데, 처음에는 메인 프로세스에서 로그 파일을 열고 자식 프로세스들이 공유하도록 했더니, 동시에 접근할 때 로</w:t>
+      </w:r>
+      <w:r>
+        <w:t xml:space="preserve">그 </w:t>
       </w:r>
       <w:r>
         <w:rPr>
           <w:rFonts w:hint="eastAsia"/>
         </w:rPr>
-        <w:t xml:space="preserve">이 까다로웠다. 따라서 각각 프로세스의 역할을 수행하면서 필요한 </w:t>
-      </w:r>
-      <w:r>
-        <w:t>time(),</w:t>
+        <w:t xml:space="preserve">순서가 꼬이는 </w:t>
+      </w:r>
+      <w:r>
+        <w:t xml:space="preserve">문제가 발생했다. 이를 해결하기 위해 각 자식 프로세스에서 별도로 로그 파일을 열고 </w:t>
+      </w:r>
+      <w:proofErr w:type="spellStart"/>
+      <w:r>
+        <w:t>fprintf</w:t>
+      </w:r>
+      <w:proofErr w:type="spellEnd"/>
+      <w:r>
+        <w:t xml:space="preserve">() 다음에는 반드시 </w:t>
+      </w:r>
+      <w:proofErr w:type="spellStart"/>
+      <w:r>
+        <w:t>fflush</w:t>
+      </w:r>
+      <w:proofErr w:type="spellEnd"/>
+      <w:r>
+        <w:t>()</w:t>
+      </w:r>
+      <w:proofErr w:type="spellStart"/>
+      <w:r>
+        <w:t>를</w:t>
+      </w:r>
+      <w:proofErr w:type="spellEnd"/>
+      <w:r>
+        <w:t xml:space="preserve"> 사용해서 버퍼에 남은 내용을 바로 기록하도록 수정했다. 이런 과정을 거치며 파일 스트림의 동작 방식과 </w:t>
+      </w:r>
+      <w:proofErr w:type="spellStart"/>
+      <w:r>
+        <w:t>버퍼링</w:t>
+      </w:r>
+      <w:proofErr w:type="spellEnd"/>
+      <w:r>
+        <w:t xml:space="preserve"> 문제도 함께 익힐 수 </w:t>
       </w:r>
       <w:r>
         <w:rPr>
           <w:rFonts w:hint="eastAsia"/>
         </w:rPr>
-        <w:t xml:space="preserve"> </w:t>
-      </w:r>
-      <w:proofErr w:type="spellStart"/>
-      <w:r>
-        <w:t>getpid</w:t>
-      </w:r>
-      <w:proofErr w:type="spellEnd"/>
-      <w:r>
-        <w:t>()</w:t>
-      </w:r>
-      <w:r>
-        <w:rPr>
-          <w:rFonts w:hint="eastAsia"/>
-        </w:rPr>
-        <w:t>, exit()</w:t>
-      </w:r>
-      <w:r>
-        <w:t xml:space="preserve"> 등의 함수 사용법에 익숙해질 수 있었다.</w:t>
+        <w:t>있었다</w:t>
+      </w:r>
+      <w:r>
+        <w:t>.</w:t>
       </w:r>
     </w:p>
     <w:p>
@@ -2753,21 +3696,44 @@
         <w:rPr>
           <w:rFonts w:hint="eastAsia"/>
         </w:rPr>
-        <w:t xml:space="preserve">해당 프로세스 관련 함수를 이해하고 사용해보는 것을 제외하면 Proxy 1-2 과제까지의 내용을 그대로 활용하는 부분이라 수월하게 </w:t>
-      </w:r>
-      <w:proofErr w:type="gramStart"/>
+        <w:t>전반적으로</w:t>
+      </w:r>
+      <w:r>
+        <w:t xml:space="preserve"> Proxy 1-2에서 사용했던 SHA1 해시, 캐시 디렉토리 생성, HIT/MISS 판별 </w:t>
+      </w:r>
+      <w:proofErr w:type="spellStart"/>
+      <w:r>
+        <w:t>로직은</w:t>
+      </w:r>
+      <w:proofErr w:type="spellEnd"/>
+      <w:r>
+        <w:t xml:space="preserve"> 그대로 활용할 수 있어서 구현 자체는 익숙했</w:t>
+      </w:r>
       <w:r>
         <w:rPr>
           <w:rFonts w:hint="eastAsia"/>
         </w:rPr>
-        <w:t>진행 할</w:t>
-      </w:r>
-      <w:proofErr w:type="gramEnd"/>
+        <w:t>다.</w:t>
+      </w:r>
+      <w:r>
+        <w:t xml:space="preserve"> </w:t>
+      </w:r>
+      <w:r>
+        <w:t xml:space="preserve">자식 프로세스를 만들고 종료를 </w:t>
+      </w:r>
+      <w:proofErr w:type="spellStart"/>
+      <w:r>
+        <w:t>waitpid</w:t>
+      </w:r>
+      <w:proofErr w:type="spellEnd"/>
+      <w:r>
+        <w:t>()로 수거하는 방식</w:t>
+      </w:r>
       <w:r>
         <w:rPr>
           <w:rFonts w:hint="eastAsia"/>
         </w:rPr>
-        <w:t xml:space="preserve"> 수 있었다.</w:t>
+        <w:t>은 새롭게 사용해봤다.</w:t>
       </w:r>
     </w:p>
     <w:p>
@@ -2777,22 +3743,22 @@
         </w:rPr>
       </w:pPr>
       <w:r>
-        <w:t xml:space="preserve">과제를 완성하면서 </w:t>
-      </w:r>
-      <w:r>
         <w:rPr>
           <w:rFonts w:hint="eastAsia"/>
         </w:rPr>
-        <w:t xml:space="preserve">앞으로 </w:t>
-      </w:r>
-      <w:r>
-        <w:t>더 복잡한 서버 구조나 프로세스 구현</w:t>
+        <w:t>이번</w:t>
+      </w:r>
+      <w:r>
+        <w:t xml:space="preserve"> 과제를 통해 동시성 환경에서 어떤 문제가 발생할 수 있고 그것을 어떻게 안정적으로 처리해야 하는지 고민해보는 계기가 되었고, </w:t>
+      </w:r>
+      <w:r>
+        <w:t xml:space="preserve">2-2 </w:t>
       </w:r>
       <w:r>
         <w:rPr>
           <w:rFonts w:hint="eastAsia"/>
         </w:rPr>
-        <w:t>을 해 보는 것에 기대가 되었다.</w:t>
+        <w:t>과제부터는 더 복잡할 텐데 기초를 탄탄히 잡아두는 계기가 되었다.</w:t>
       </w:r>
     </w:p>
     <w:p/>
@@ -2806,8 +3772,6 @@
     <w:p/>
     <w:p/>
     <w:p/>
-    <w:p/>
-    <w:p/>
     <w:p>
       <w:pPr>
         <w:rPr>
@@ -2826,6 +3790,7 @@
           <w:rFonts w:hint="eastAsia"/>
           <w:sz w:val="24"/>
         </w:rPr>
+        <w:lastRenderedPageBreak/>
         <w:t>Reference</w:t>
       </w:r>
     </w:p>
@@ -2840,7 +3805,15 @@
         <w:rPr>
           <w:rFonts w:hint="eastAsia"/>
         </w:rPr>
-        <w:t>프로그래밍 이론 및 실습 자료 참고하였습니다.</w:t>
+        <w:t>프로그래밍 이론 및 실습 자료 참고하였습</w:t>
+      </w:r>
+      <w:bookmarkStart w:id="0" w:name="_GoBack"/>
+      <w:bookmarkEnd w:id="0"/>
+      <w:r>
+        <w:rPr>
+          <w:rFonts w:hint="eastAsia"/>
+        </w:rPr>
+        <w:t>니다.</w:t>
       </w:r>
     </w:p>
     <w:sectPr>
@@ -2853,8 +3826,58 @@
 </w:document>
 </file>
 
+<file path=word/endnotes.xml><?xml version="1.0" encoding="utf-8"?>
+<w:endnotes xmlns:wpc="http://schemas.microsoft.com/office/word/2010/wordprocessingCanvas" xmlns:cx="http://schemas.microsoft.com/office/drawing/2014/chartex" xmlns:mc="http://schemas.openxmlformats.org/markup-compatibility/2006" xmlns:o="urn:schemas-microsoft-com:office:office" xmlns:r="http://schemas.openxmlformats.org/officeDocument/2006/relationships" xmlns:m="http://schemas.openxmlformats.org/officeDocument/2006/math" xmlns:v="urn:schemas-microsoft-com:vml" xmlns:wp14="http://schemas.microsoft.com/office/word/2010/wordprocessingDrawing" xmlns:wp="http://schemas.openxmlformats.org/drawingml/2006/wordprocessingDrawing" xmlns:w10="urn:schemas-microsoft-com:office:word" xmlns:w="http://schemas.openxmlformats.org/wordprocessingml/2006/main" xmlns:w14="http://schemas.microsoft.com/office/word/2010/wordml" xmlns:w15="http://schemas.microsoft.com/office/word/2012/wordml" xmlns:w16se="http://schemas.microsoft.com/office/word/2015/wordml/symex" xmlns:wpg="http://schemas.microsoft.com/office/word/2010/wordprocessingGroup" xmlns:wpi="http://schemas.microsoft.com/office/word/2010/wordprocessingInk" xmlns:wne="http://schemas.microsoft.com/office/word/2006/wordml" xmlns:wps="http://schemas.microsoft.com/office/word/2010/wordprocessingShape" mc:Ignorable="w14 w15 w16se wp14">
+  <w:endnote w:type="separator" w:id="-1">
+    <w:p>
+      <w:pPr>
+        <w:spacing w:after="0" w:line="240" w:lineRule="auto"/>
+      </w:pPr>
+      <w:r>
+        <w:separator/>
+      </w:r>
+    </w:p>
+  </w:endnote>
+  <w:endnote w:type="continuationSeparator" w:id="0">
+    <w:p>
+      <w:pPr>
+        <w:spacing w:after="0" w:line="240" w:lineRule="auto"/>
+      </w:pPr>
+      <w:r>
+        <w:continuationSeparator/>
+      </w:r>
+    </w:p>
+  </w:endnote>
+</w:endnotes>
+</file>
+
+<file path=word/footnotes.xml><?xml version="1.0" encoding="utf-8"?>
+<w:footnotes xmlns:wpc="http://schemas.microsoft.com/office/word/2010/wordprocessingCanvas" xmlns:cx="http://schemas.microsoft.com/office/drawing/2014/chartex" xmlns:mc="http://schemas.openxmlformats.org/markup-compatibility/2006" xmlns:o="urn:schemas-microsoft-com:office:office" xmlns:r="http://schemas.openxmlformats.org/officeDocument/2006/relationships" xmlns:m="http://schemas.openxmlformats.org/officeDocument/2006/math" xmlns:v="urn:schemas-microsoft-com:vml" xmlns:wp14="http://schemas.microsoft.com/office/word/2010/wordprocessingDrawing" xmlns:wp="http://schemas.openxmlformats.org/drawingml/2006/wordprocessingDrawing" xmlns:w10="urn:schemas-microsoft-com:office:word" xmlns:w="http://schemas.openxmlformats.org/wordprocessingml/2006/main" xmlns:w14="http://schemas.microsoft.com/office/word/2010/wordml" xmlns:w15="http://schemas.microsoft.com/office/word/2012/wordml" xmlns:w16se="http://schemas.microsoft.com/office/word/2015/wordml/symex" xmlns:wpg="http://schemas.microsoft.com/office/word/2010/wordprocessingGroup" xmlns:wpi="http://schemas.microsoft.com/office/word/2010/wordprocessingInk" xmlns:wne="http://schemas.microsoft.com/office/word/2006/wordml" xmlns:wps="http://schemas.microsoft.com/office/word/2010/wordprocessingShape" mc:Ignorable="w14 w15 w16se wp14">
+  <w:footnote w:type="separator" w:id="-1">
+    <w:p>
+      <w:pPr>
+        <w:spacing w:after="0" w:line="240" w:lineRule="auto"/>
+      </w:pPr>
+      <w:r>
+        <w:separator/>
+      </w:r>
+    </w:p>
+  </w:footnote>
+  <w:footnote w:type="continuationSeparator" w:id="0">
+    <w:p>
+      <w:pPr>
+        <w:spacing w:after="0" w:line="240" w:lineRule="auto"/>
+      </w:pPr>
+      <w:r>
+        <w:continuationSeparator/>
+      </w:r>
+    </w:p>
+  </w:footnote>
+</w:footnotes>
+</file>
+
 <file path=word/numbering.xml><?xml version="1.0" encoding="utf-8"?>
-<w:numbering xmlns:wpc="http://schemas.microsoft.com/office/word/2010/wordprocessingCanvas" xmlns:cx="http://schemas.microsoft.com/office/drawing/2014/chartex" xmlns:cx1="http://schemas.microsoft.com/office/drawing/2015/9/8/chartex" xmlns:cx2="http://schemas.microsoft.com/office/drawing/2015/10/21/chartex" xmlns:cx3="http://schemas.microsoft.com/office/drawing/2016/5/9/chartex" xmlns:cx4="http://schemas.microsoft.com/office/drawing/2016/5/10/chartex" xmlns:cx5="http://schemas.microsoft.com/office/drawing/2016/5/11/chartex" xmlns:cx6="http://schemas.microsoft.com/office/drawing/2016/5/12/chartex" xmlns:cx7="http://schemas.microsoft.com/office/drawing/2016/5/13/chartex" xmlns:cx8="http://schemas.microsoft.com/office/drawing/2016/5/14/chartex" xmlns:mc="http://schemas.openxmlformats.org/markup-compatibility/2006" xmlns:aink="http://schemas.microsoft.com/office/drawing/2016/ink" xmlns:am3d="http://schemas.microsoft.com/office/drawing/2017/model3d" xmlns:o="urn:schemas-microsoft-com:office:office" xmlns:oel="http://schemas.microsoft.com/office/2019/extlst" xmlns:r="http://schemas.openxmlformats.org/officeDocument/2006/relationships" xmlns:m="http://schemas.openxmlformats.org/officeDocument/2006/math" xmlns:v="urn:schemas-microsoft-com:vml" xmlns:wp14="http://schemas.microsoft.com/office/word/2010/wordprocessingDrawing" xmlns:wp="http://schemas.openxmlformats.org/drawingml/2006/wordprocessingDrawing" xmlns:w10="urn:schemas-microsoft-com:office:word" xmlns:w="http://schemas.openxmlformats.org/wordprocessingml/2006/main" xmlns:w14="http://schemas.microsoft.com/office/word/2010/wordml" xmlns:w15="http://schemas.microsoft.com/office/word/2012/wordml" xmlns:w16cex="http://schemas.microsoft.com/office/word/2018/wordml/cex" xmlns:w16cid="http://schemas.microsoft.com/office/word/2016/wordml/cid" xmlns:w16="http://schemas.microsoft.com/office/word/2018/wordml" xmlns:w16du="http://schemas.microsoft.com/office/word/2023/wordml/word16du" xmlns:w16sdtdh="http://schemas.microsoft.com/office/word/2020/wordml/sdtdatahash" xmlns:w16sdtfl="http://schemas.microsoft.com/office/word/2024/wordml/sdtformatlock" xmlns:w16se="http://schemas.microsoft.com/office/word/2015/wordml/symex" xmlns:wpg="http://schemas.microsoft.com/office/word/2010/wordprocessingGroup" xmlns:wpi="http://schemas.microsoft.com/office/word/2010/wordprocessingInk" xmlns:wne="http://schemas.microsoft.com/office/word/2006/wordml" xmlns:wps="http://schemas.microsoft.com/office/word/2010/wordprocessingShape" mc:Ignorable="w14 w15 w16se w16cid w16 w16cex w16sdtdh w16sdtfl w16du wp14">
+<w:numbering xmlns:wpc="http://schemas.microsoft.com/office/word/2010/wordprocessingCanvas" xmlns:cx="http://schemas.microsoft.com/office/drawing/2014/chartex" xmlns:mc="http://schemas.openxmlformats.org/markup-compatibility/2006" xmlns:o="urn:schemas-microsoft-com:office:office" xmlns:r="http://schemas.openxmlformats.org/officeDocument/2006/relationships" xmlns:m="http://schemas.openxmlformats.org/officeDocument/2006/math" xmlns:v="urn:schemas-microsoft-com:vml" xmlns:wp14="http://schemas.microsoft.com/office/word/2010/wordprocessingDrawing" xmlns:wp="http://schemas.openxmlformats.org/drawingml/2006/wordprocessingDrawing" xmlns:w10="urn:schemas-microsoft-com:office:word" xmlns:w="http://schemas.openxmlformats.org/wordprocessingml/2006/main" xmlns:w14="http://schemas.microsoft.com/office/word/2010/wordml" xmlns:w15="http://schemas.microsoft.com/office/word/2012/wordml" xmlns:w16se="http://schemas.microsoft.com/office/word/2015/wordml/symex" xmlns:wpg="http://schemas.microsoft.com/office/word/2010/wordprocessingGroup" xmlns:wpi="http://schemas.microsoft.com/office/word/2010/wordprocessingInk" xmlns:wne="http://schemas.microsoft.com/office/word/2006/wordml" xmlns:wps="http://schemas.microsoft.com/office/word/2010/wordprocessingShape" mc:Ignorable="w14 w15 w16se wp14">
   <w:abstractNum w:abstractNumId="0" w15:restartNumberingAfterBreak="0">
     <w:nsid w:val="002366A9"/>
     <w:multiLevelType w:val="hybridMultilevel"/>
@@ -6940,107 +7963,107 @@
       </w:rPr>
     </w:lvl>
   </w:abstractNum>
-  <w:num w:numId="1" w16cid:durableId="1127013">
+  <w:num w:numId="1">
     <w:abstractNumId w:val="9"/>
   </w:num>
-  <w:num w:numId="2" w16cid:durableId="574441605">
+  <w:num w:numId="2">
     <w:abstractNumId w:val="3"/>
   </w:num>
-  <w:num w:numId="3" w16cid:durableId="66926360">
+  <w:num w:numId="3">
     <w:abstractNumId w:val="27"/>
   </w:num>
-  <w:num w:numId="4" w16cid:durableId="1828281962">
+  <w:num w:numId="4">
     <w:abstractNumId w:val="21"/>
   </w:num>
-  <w:num w:numId="5" w16cid:durableId="552932463">
+  <w:num w:numId="5">
     <w:abstractNumId w:val="26"/>
   </w:num>
-  <w:num w:numId="6" w16cid:durableId="1523401399">
+  <w:num w:numId="6">
     <w:abstractNumId w:val="10"/>
   </w:num>
-  <w:num w:numId="7" w16cid:durableId="2013293288">
+  <w:num w:numId="7">
     <w:abstractNumId w:val="20"/>
   </w:num>
-  <w:num w:numId="8" w16cid:durableId="818304977">
+  <w:num w:numId="8">
     <w:abstractNumId w:val="2"/>
   </w:num>
-  <w:num w:numId="9" w16cid:durableId="1316565342">
+  <w:num w:numId="9">
     <w:abstractNumId w:val="4"/>
   </w:num>
-  <w:num w:numId="10" w16cid:durableId="588150500">
+  <w:num w:numId="10">
     <w:abstractNumId w:val="29"/>
   </w:num>
-  <w:num w:numId="11" w16cid:durableId="1043333829">
+  <w:num w:numId="11">
     <w:abstractNumId w:val="13"/>
   </w:num>
-  <w:num w:numId="12" w16cid:durableId="424499751">
+  <w:num w:numId="12">
     <w:abstractNumId w:val="8"/>
   </w:num>
-  <w:num w:numId="13" w16cid:durableId="224418028">
+  <w:num w:numId="13">
     <w:abstractNumId w:val="11"/>
   </w:num>
-  <w:num w:numId="14" w16cid:durableId="339239599">
+  <w:num w:numId="14">
     <w:abstractNumId w:val="14"/>
   </w:num>
-  <w:num w:numId="15" w16cid:durableId="1901477555">
+  <w:num w:numId="15">
     <w:abstractNumId w:val="12"/>
   </w:num>
-  <w:num w:numId="16" w16cid:durableId="712265859">
+  <w:num w:numId="16">
     <w:abstractNumId w:val="7"/>
   </w:num>
-  <w:num w:numId="17" w16cid:durableId="506797034">
+  <w:num w:numId="17">
     <w:abstractNumId w:val="15"/>
   </w:num>
-  <w:num w:numId="18" w16cid:durableId="1120488068">
+  <w:num w:numId="18">
     <w:abstractNumId w:val="16"/>
   </w:num>
-  <w:num w:numId="19" w16cid:durableId="1922177269">
+  <w:num w:numId="19">
     <w:abstractNumId w:val="5"/>
   </w:num>
-  <w:num w:numId="20" w16cid:durableId="1393966422">
+  <w:num w:numId="20">
     <w:abstractNumId w:val="18"/>
   </w:num>
-  <w:num w:numId="21" w16cid:durableId="69892206">
+  <w:num w:numId="21">
     <w:abstractNumId w:val="23"/>
   </w:num>
-  <w:num w:numId="22" w16cid:durableId="1628925401">
+  <w:num w:numId="22">
     <w:abstractNumId w:val="30"/>
   </w:num>
-  <w:num w:numId="23" w16cid:durableId="1643343065">
+  <w:num w:numId="23">
     <w:abstractNumId w:val="31"/>
   </w:num>
-  <w:num w:numId="24" w16cid:durableId="1980987991">
+  <w:num w:numId="24">
     <w:abstractNumId w:val="22"/>
   </w:num>
-  <w:num w:numId="25" w16cid:durableId="151257597">
+  <w:num w:numId="25">
     <w:abstractNumId w:val="19"/>
   </w:num>
-  <w:num w:numId="26" w16cid:durableId="2099055724">
+  <w:num w:numId="26">
     <w:abstractNumId w:val="28"/>
   </w:num>
-  <w:num w:numId="27" w16cid:durableId="493378602">
+  <w:num w:numId="27">
     <w:abstractNumId w:val="17"/>
   </w:num>
-  <w:num w:numId="28" w16cid:durableId="745608272">
+  <w:num w:numId="28">
     <w:abstractNumId w:val="1"/>
   </w:num>
-  <w:num w:numId="29" w16cid:durableId="453866029">
+  <w:num w:numId="29">
     <w:abstractNumId w:val="25"/>
   </w:num>
-  <w:num w:numId="30" w16cid:durableId="559052795">
+  <w:num w:numId="30">
     <w:abstractNumId w:val="0"/>
   </w:num>
-  <w:num w:numId="31" w16cid:durableId="1635326703">
+  <w:num w:numId="31">
     <w:abstractNumId w:val="24"/>
   </w:num>
-  <w:num w:numId="32" w16cid:durableId="711348906">
+  <w:num w:numId="32">
     <w:abstractNumId w:val="6"/>
   </w:num>
 </w:numbering>
 </file>
 
 <file path=word/styles.xml><?xml version="1.0" encoding="utf-8"?>
-<w:styles xmlns:mc="http://schemas.openxmlformats.org/markup-compatibility/2006" xmlns:r="http://schemas.openxmlformats.org/officeDocument/2006/relationships" xmlns:w="http://schemas.openxmlformats.org/wordprocessingml/2006/main" xmlns:w14="http://schemas.microsoft.com/office/word/2010/wordml" xmlns:w15="http://schemas.microsoft.com/office/word/2012/wordml" xmlns:w16cex="http://schemas.microsoft.com/office/word/2018/wordml/cex" xmlns:w16cid="http://schemas.microsoft.com/office/word/2016/wordml/cid" xmlns:w16="http://schemas.microsoft.com/office/word/2018/wordml" xmlns:w16du="http://schemas.microsoft.com/office/word/2023/wordml/word16du" xmlns:w16sdtdh="http://schemas.microsoft.com/office/word/2020/wordml/sdtdatahash" xmlns:w16sdtfl="http://schemas.microsoft.com/office/word/2024/wordml/sdtformatlock" xmlns:w16se="http://schemas.microsoft.com/office/word/2015/wordml/symex" mc:Ignorable="w14 w15 w16se w16cid w16 w16cex w16sdtdh w16sdtfl w16du">
+<w:styles xmlns:mc="http://schemas.openxmlformats.org/markup-compatibility/2006" xmlns:r="http://schemas.openxmlformats.org/officeDocument/2006/relationships" xmlns:w="http://schemas.openxmlformats.org/wordprocessingml/2006/main" xmlns:w14="http://schemas.microsoft.com/office/word/2010/wordml" xmlns:w15="http://schemas.microsoft.com/office/word/2012/wordml" xmlns:w16se="http://schemas.microsoft.com/office/word/2015/wordml/symex" mc:Ignorable="w14 w15 w16se">
   <w:docDefaults>
     <w:rPrDefault>
       <w:rPr>
@@ -7057,7 +8080,7 @@
       </w:pPr>
     </w:pPrDefault>
   </w:docDefaults>
-  <w:latentStyles w:defLockedState="0" w:defUIPriority="99" w:defSemiHidden="0" w:defUnhideWhenUsed="0" w:defQFormat="0" w:count="376">
+  <w:latentStyles w:defLockedState="0" w:defUIPriority="99" w:defSemiHidden="0" w:defUnhideWhenUsed="0" w:defQFormat="0" w:count="371">
     <w:lsdException w:name="Normal" w:uiPriority="0" w:qFormat="1"/>
     <w:lsdException w:name="heading 1" w:uiPriority="9" w:qFormat="1"/>
     <w:lsdException w:name="heading 2" w:semiHidden="1" w:uiPriority="9" w:unhideWhenUsed="1" w:qFormat="1"/>
@@ -7429,16 +8452,11 @@
     <w:lsdException w:name="List Table 5 Dark Accent 6" w:uiPriority="50"/>
     <w:lsdException w:name="List Table 6 Colorful Accent 6" w:uiPriority="51"/>
     <w:lsdException w:name="List Table 7 Colorful Accent 6" w:uiPriority="52"/>
-    <w:lsdException w:name="Mention" w:semiHidden="1" w:unhideWhenUsed="1"/>
-    <w:lsdException w:name="Smart Hyperlink" w:semiHidden="1" w:unhideWhenUsed="1"/>
-    <w:lsdException w:name="Hashtag" w:semiHidden="1" w:unhideWhenUsed="1"/>
-    <w:lsdException w:name="Unresolved Mention" w:semiHidden="1" w:unhideWhenUsed="1"/>
-    <w:lsdException w:name="Smart Link" w:semiHidden="1" w:unhideWhenUsed="1"/>
   </w:latentStyles>
   <w:style w:type="paragraph" w:default="1" w:styleId="a">
     <w:name w:val="Normal"/>
     <w:qFormat/>
-    <w:rsid w:val="00134F50"/>
+    <w:rsid w:val="00490DF6"/>
     <w:pPr>
       <w:widowControl w:val="0"/>
       <w:wordWrap w:val="0"/>
@@ -7493,6 +8511,7 @@
   <w:style w:type="character" w:default="1" w:styleId="a0">
     <w:name w:val="Default Paragraph Font"/>
     <w:uiPriority w:val="1"/>
+    <w:semiHidden/>
     <w:unhideWhenUsed/>
   </w:style>
   <w:style w:type="table" w:default="1" w:styleId="a1">
@@ -7673,6 +8692,50 @@
       <w:color w:val="0563C1" w:themeColor="hyperlink"/>
       <w:u w:val="single"/>
     </w:rPr>
+  </w:style>
+  <w:style w:type="paragraph" w:styleId="aa">
+    <w:name w:val="header"/>
+    <w:basedOn w:val="a"/>
+    <w:link w:val="Char0"/>
+    <w:uiPriority w:val="99"/>
+    <w:unhideWhenUsed/>
+    <w:rsid w:val="001A67D7"/>
+    <w:pPr>
+      <w:tabs>
+        <w:tab w:val="center" w:pos="4513"/>
+        <w:tab w:val="right" w:pos="9026"/>
+      </w:tabs>
+      <w:snapToGrid w:val="0"/>
+    </w:pPr>
+  </w:style>
+  <w:style w:type="character" w:customStyle="1" w:styleId="Char0">
+    <w:name w:val="머리글 Char"/>
+    <w:basedOn w:val="a0"/>
+    <w:link w:val="aa"/>
+    <w:uiPriority w:val="99"/>
+    <w:rsid w:val="001A67D7"/>
+  </w:style>
+  <w:style w:type="paragraph" w:styleId="ab">
+    <w:name w:val="footer"/>
+    <w:basedOn w:val="a"/>
+    <w:link w:val="Char1"/>
+    <w:uiPriority w:val="99"/>
+    <w:unhideWhenUsed/>
+    <w:rsid w:val="001A67D7"/>
+    <w:pPr>
+      <w:tabs>
+        <w:tab w:val="center" w:pos="4513"/>
+        <w:tab w:val="right" w:pos="9026"/>
+      </w:tabs>
+      <w:snapToGrid w:val="0"/>
+    </w:pPr>
+  </w:style>
+  <w:style w:type="character" w:customStyle="1" w:styleId="Char1">
+    <w:name w:val="바닥글 Char"/>
+    <w:basedOn w:val="a0"/>
+    <w:link w:val="ab"/>
+    <w:uiPriority w:val="99"/>
+    <w:rsid w:val="001A67D7"/>
   </w:style>
 </w:styles>
 </file>
